--- a/lit/Сборник рассказов Война на востоке.docx
+++ b/lit/Сборник рассказов Война на востоке.docx
@@ -39086,6 +39086,1035 @@
       <w:pPr>
         <w:rPr>
           <w:rFonts w:ascii="Times New Roman" w:hAnsi="Times New Roman" w:cs="Times New Roman"/>
+          <w:sz w:val="40"/>
+          <w:szCs w:val="40"/>
+        </w:rPr>
+      </w:pPr>
+      <w:r>
+        <w:rPr>
+          <w:rFonts w:ascii="Times New Roman" w:hAnsi="Times New Roman" w:cs="Times New Roman"/>
+          <w:sz w:val="40"/>
+          <w:szCs w:val="40"/>
+        </w:rPr>
+        <w:t xml:space="preserve">Ориентир </w:t>
+      </w:r>
+    </w:p>
+    <w:p>
+      <w:pPr>
+        <w:rPr>
+          <w:rFonts w:ascii="Times New Roman" w:hAnsi="Times New Roman" w:cs="Times New Roman"/>
+          <w:sz w:val="40"/>
+          <w:szCs w:val="40"/>
+        </w:rPr>
+      </w:pPr>
+      <w:r>
+        <w:rPr>
+          <w:rFonts w:ascii="Times New Roman" w:hAnsi="Times New Roman" w:cs="Times New Roman"/>
+          <w:sz w:val="40"/>
+          <w:szCs w:val="40"/>
+        </w:rPr>
+        <w:t xml:space="preserve">Возле дома моего соседа Дениса Ганьона росли, прошедшее время говорит само за себя, две берёзы.  </w:t>
+      </w:r>
+    </w:p>
+    <w:p>
+      <w:pPr>
+        <w:rPr>
+          <w:rFonts w:ascii="Times New Roman" w:hAnsi="Times New Roman" w:cs="Times New Roman"/>
+          <w:sz w:val="40"/>
+          <w:szCs w:val="40"/>
+        </w:rPr>
+      </w:pPr>
+      <w:r>
+        <w:rPr>
+          <w:rFonts w:ascii="Times New Roman" w:hAnsi="Times New Roman" w:cs="Times New Roman"/>
+          <w:sz w:val="40"/>
+          <w:szCs w:val="40"/>
+        </w:rPr>
+        <w:t xml:space="preserve">Их стволы, подобно белым колоннам, </w:t>
+      </w:r>
+      <w:r>
+        <w:rPr>
+          <w:rFonts w:ascii="Times New Roman" w:hAnsi="Times New Roman" w:cs="Times New Roman"/>
+          <w:sz w:val="40"/>
+          <w:szCs w:val="40"/>
+        </w:rPr>
+        <w:t>смотрели на мир с непоколебимым спокойствием</w:t>
+      </w:r>
+      <w:r>
+        <w:rPr>
+          <w:rFonts w:ascii="Times New Roman" w:hAnsi="Times New Roman" w:cs="Times New Roman"/>
+          <w:sz w:val="40"/>
+          <w:szCs w:val="40"/>
+        </w:rPr>
+        <w:t xml:space="preserve">. </w:t>
+      </w:r>
+      <w:r>
+        <w:rPr>
+          <w:rFonts w:ascii="Times New Roman" w:hAnsi="Times New Roman" w:cs="Times New Roman"/>
+          <w:sz w:val="40"/>
+          <w:szCs w:val="40"/>
+        </w:rPr>
+        <w:t xml:space="preserve">Под их тенью, в летние дни, создавалась мягкая палитра полутени и света, привнося в </w:t>
+      </w:r>
+      <w:r>
+        <w:rPr>
+          <w:rFonts w:ascii="Times New Roman" w:hAnsi="Times New Roman" w:cs="Times New Roman"/>
+          <w:sz w:val="40"/>
+          <w:szCs w:val="40"/>
+        </w:rPr>
+        <w:t>беспокойный мир сп</w:t>
+      </w:r>
+      <w:r>
+        <w:rPr>
+          <w:rFonts w:ascii="Times New Roman" w:hAnsi="Times New Roman" w:cs="Times New Roman"/>
+          <w:sz w:val="40"/>
+          <w:szCs w:val="40"/>
+        </w:rPr>
+        <w:t>окойствие и умиротворение. В пленительном шёпоте их листьев</w:t>
+      </w:r>
+      <w:r>
+        <w:rPr>
+          <w:rFonts w:ascii="Times New Roman" w:hAnsi="Times New Roman" w:cs="Times New Roman"/>
+          <w:sz w:val="40"/>
+          <w:szCs w:val="40"/>
+        </w:rPr>
+        <w:t xml:space="preserve"> </w:t>
+      </w:r>
+      <w:r>
+        <w:rPr>
+          <w:rFonts w:ascii="Times New Roman" w:hAnsi="Times New Roman" w:cs="Times New Roman"/>
+          <w:sz w:val="40"/>
+          <w:szCs w:val="40"/>
+        </w:rPr>
+        <w:t xml:space="preserve">скрывалась  загадочная мелодия. При свете луны, берёзы  преображались в мерцающих фей, окутанных светящимися покрывалами.  Их изящество и блеск создавали волшебную атмосферу, призывая прохожего  заглянуть в секретные закоулки природы. </w:t>
+      </w:r>
+    </w:p>
+    <w:p>
+      <w:pPr>
+        <w:rPr>
+          <w:rFonts w:ascii="Times New Roman" w:hAnsi="Times New Roman" w:cs="Times New Roman"/>
+          <w:sz w:val="40"/>
+          <w:szCs w:val="40"/>
+        </w:rPr>
+      </w:pPr>
+      <w:r>
+        <w:rPr>
+          <w:rFonts w:ascii="Times New Roman" w:hAnsi="Times New Roman" w:cs="Times New Roman"/>
+          <w:sz w:val="40"/>
+          <w:szCs w:val="40"/>
+        </w:rPr>
+        <w:t xml:space="preserve">Когда я переехал в этот район и познакомился с Денисом, то после разговоров о погоде, поинтересовался: </w:t>
+      </w:r>
+    </w:p>
+    <w:p>
+      <w:pPr>
+        <w:rPr>
+          <w:rFonts w:ascii="Times New Roman" w:hAnsi="Times New Roman" w:cs="Times New Roman"/>
+          <w:sz w:val="40"/>
+          <w:szCs w:val="40"/>
+        </w:rPr>
+      </w:pPr>
+      <w:r>
+        <w:rPr>
+          <w:rFonts w:ascii="Times New Roman" w:hAnsi="Times New Roman" w:cs="Times New Roman"/>
+          <w:sz w:val="40"/>
+          <w:szCs w:val="40"/>
+        </w:rPr>
+        <w:lastRenderedPageBreak/>
+        <w:t>- Вы посади</w:t>
+      </w:r>
+      <w:r>
+        <w:rPr>
+          <w:rFonts w:ascii="Times New Roman" w:hAnsi="Times New Roman" w:cs="Times New Roman"/>
+          <w:sz w:val="40"/>
+          <w:szCs w:val="40"/>
+        </w:rPr>
+        <w:t>ли</w:t>
+      </w:r>
+      <w:r>
+        <w:rPr>
+          <w:rFonts w:ascii="Times New Roman" w:hAnsi="Times New Roman" w:cs="Times New Roman"/>
+          <w:sz w:val="40"/>
+          <w:szCs w:val="40"/>
+        </w:rPr>
+        <w:t xml:space="preserve"> эти берёзы</w:t>
+      </w:r>
+      <w:r>
+        <w:rPr>
+          <w:rFonts w:ascii="Times New Roman" w:hAnsi="Times New Roman" w:cs="Times New Roman"/>
+          <w:sz w:val="40"/>
+          <w:szCs w:val="40"/>
+        </w:rPr>
+        <w:t xml:space="preserve">? </w:t>
+      </w:r>
+    </w:p>
+    <w:p>
+      <w:pPr>
+        <w:rPr>
+          <w:rFonts w:ascii="Times New Roman" w:hAnsi="Times New Roman" w:cs="Times New Roman"/>
+          <w:sz w:val="40"/>
+          <w:szCs w:val="40"/>
+        </w:rPr>
+      </w:pPr>
+      <w:r>
+        <w:rPr>
+          <w:rFonts w:ascii="Times New Roman" w:hAnsi="Times New Roman" w:cs="Times New Roman"/>
+          <w:sz w:val="40"/>
+          <w:szCs w:val="40"/>
+        </w:rPr>
+        <w:t>- Нет. Я</w:t>
+      </w:r>
+      <w:r>
+        <w:rPr>
+          <w:rFonts w:ascii="Times New Roman" w:hAnsi="Times New Roman" w:cs="Times New Roman"/>
+          <w:sz w:val="40"/>
+          <w:szCs w:val="40"/>
+        </w:rPr>
+        <w:t xml:space="preserve"> купил</w:t>
+      </w:r>
+      <w:r>
+        <w:rPr>
+          <w:rFonts w:ascii="Times New Roman" w:hAnsi="Times New Roman" w:cs="Times New Roman"/>
+          <w:sz w:val="40"/>
+          <w:szCs w:val="40"/>
+        </w:rPr>
+        <w:t xml:space="preserve"> этот дом уже с ними, а посадил их прежний хозяин русский эмигрант первой волны господин Петров.    </w:t>
+      </w:r>
+      <w:r>
+        <w:rPr>
+          <w:rFonts w:ascii="Times New Roman" w:hAnsi="Times New Roman" w:cs="Times New Roman"/>
+          <w:sz w:val="40"/>
+          <w:szCs w:val="40"/>
+        </w:rPr>
+        <w:t xml:space="preserve"> </w:t>
+      </w:r>
+    </w:p>
+    <w:p>
+      <w:pPr>
+        <w:rPr>
+          <w:rFonts w:ascii="Times New Roman" w:hAnsi="Times New Roman" w:cs="Times New Roman"/>
+          <w:sz w:val="40"/>
+          <w:szCs w:val="40"/>
+        </w:rPr>
+      </w:pPr>
+      <w:r>
+        <w:rPr>
+          <w:rFonts w:ascii="Times New Roman" w:hAnsi="Times New Roman" w:cs="Times New Roman"/>
+          <w:sz w:val="40"/>
+          <w:szCs w:val="40"/>
+        </w:rPr>
+        <w:t xml:space="preserve">- Красивые деревья, - погладив гладкий ствол, сказал я, - они служат для меня ориентиром, если я кому то объясню адрес, то, непременно, добавляю у дома двух берёз.   </w:t>
+      </w:r>
+    </w:p>
+    <w:p>
+      <w:pPr>
+        <w:rPr>
+          <w:rFonts w:ascii="Times New Roman" w:hAnsi="Times New Roman" w:cs="Times New Roman"/>
+          <w:sz w:val="40"/>
+          <w:szCs w:val="40"/>
+        </w:rPr>
+      </w:pPr>
+      <w:r>
+        <w:rPr>
+          <w:rFonts w:ascii="Times New Roman" w:hAnsi="Times New Roman" w:cs="Times New Roman"/>
+          <w:sz w:val="40"/>
+          <w:szCs w:val="40"/>
+        </w:rPr>
+        <w:t xml:space="preserve">- Мне они тоже нравятся. Вы знаете, когда я купил этот дом и начал его перестраивать, то строители советовали мне, в целях экономии денежных средств, срубить деревья, </w:t>
+      </w:r>
+      <w:r>
+        <w:rPr>
+          <w:rFonts w:ascii="Times New Roman" w:hAnsi="Times New Roman" w:cs="Times New Roman"/>
+          <w:sz w:val="40"/>
+          <w:szCs w:val="40"/>
+        </w:rPr>
+        <w:t xml:space="preserve">но я отказался. </w:t>
+      </w:r>
+    </w:p>
+    <w:p>
+      <w:pPr>
+        <w:rPr>
+          <w:rFonts w:ascii="Times New Roman" w:hAnsi="Times New Roman" w:cs="Times New Roman"/>
+          <w:sz w:val="40"/>
+          <w:szCs w:val="40"/>
+        </w:rPr>
+      </w:pPr>
+      <w:r>
+        <w:rPr>
+          <w:rFonts w:ascii="Times New Roman" w:hAnsi="Times New Roman" w:cs="Times New Roman"/>
+          <w:sz w:val="40"/>
+          <w:szCs w:val="40"/>
+        </w:rPr>
+        <w:t xml:space="preserve">- Почему? </w:t>
+      </w:r>
+    </w:p>
+    <w:p>
+      <w:pPr>
+        <w:rPr>
+          <w:rFonts w:ascii="Times New Roman" w:hAnsi="Times New Roman" w:cs="Times New Roman"/>
+          <w:sz w:val="40"/>
+          <w:szCs w:val="40"/>
+        </w:rPr>
+      </w:pPr>
+      <w:r>
+        <w:rPr>
+          <w:rFonts w:ascii="Times New Roman" w:hAnsi="Times New Roman" w:cs="Times New Roman"/>
+          <w:sz w:val="40"/>
+          <w:szCs w:val="40"/>
+        </w:rPr>
+        <w:t xml:space="preserve">- Во первых, это были небольшие, для меня, деньги, а во вторых, и самое главное, как можно срубить такие восхитительные деревья. Пилить чужие: воспоминания, </w:t>
+      </w:r>
+      <w:r>
+        <w:rPr>
+          <w:rFonts w:ascii="Times New Roman" w:hAnsi="Times New Roman" w:cs="Times New Roman"/>
+          <w:sz w:val="40"/>
+          <w:szCs w:val="40"/>
+        </w:rPr>
+        <w:t>радость</w:t>
+      </w:r>
+      <w:r>
+        <w:rPr>
+          <w:rFonts w:ascii="Times New Roman" w:hAnsi="Times New Roman" w:cs="Times New Roman"/>
+          <w:sz w:val="40"/>
+          <w:szCs w:val="40"/>
+        </w:rPr>
+        <w:t xml:space="preserve">, любовь, </w:t>
+      </w:r>
+      <w:r>
+        <w:rPr>
+          <w:rFonts w:ascii="Times New Roman" w:hAnsi="Times New Roman" w:cs="Times New Roman"/>
+          <w:sz w:val="40"/>
+          <w:szCs w:val="40"/>
+        </w:rPr>
+        <w:t xml:space="preserve">нежность, восторг, </w:t>
+      </w:r>
+      <w:r>
+        <w:rPr>
+          <w:rFonts w:ascii="Times New Roman" w:hAnsi="Times New Roman" w:cs="Times New Roman"/>
+          <w:sz w:val="40"/>
+          <w:szCs w:val="40"/>
+        </w:rPr>
+        <w:t>тоску</w:t>
+      </w:r>
+      <w:r>
+        <w:rPr>
+          <w:rFonts w:ascii="Times New Roman" w:hAnsi="Times New Roman" w:cs="Times New Roman"/>
+          <w:sz w:val="40"/>
+          <w:szCs w:val="40"/>
+        </w:rPr>
+        <w:t>, меланхоли</w:t>
+      </w:r>
+      <w:r>
+        <w:rPr>
+          <w:rFonts w:ascii="Times New Roman" w:hAnsi="Times New Roman" w:cs="Times New Roman"/>
+          <w:sz w:val="40"/>
+          <w:szCs w:val="40"/>
+        </w:rPr>
+        <w:t>ю</w:t>
+      </w:r>
+      <w:r>
+        <w:rPr>
+          <w:rFonts w:ascii="Times New Roman" w:hAnsi="Times New Roman" w:cs="Times New Roman"/>
+          <w:sz w:val="40"/>
+          <w:szCs w:val="40"/>
+        </w:rPr>
+        <w:t>.</w:t>
+      </w:r>
+      <w:r>
+        <w:rPr>
+          <w:rFonts w:ascii="Times New Roman" w:hAnsi="Times New Roman" w:cs="Times New Roman"/>
+          <w:sz w:val="40"/>
+          <w:szCs w:val="40"/>
+        </w:rPr>
+        <w:t xml:space="preserve"> </w:t>
+      </w:r>
+    </w:p>
+    <w:p>
+      <w:pPr>
+        <w:rPr>
+          <w:rFonts w:ascii="Times New Roman" w:hAnsi="Times New Roman" w:cs="Times New Roman"/>
+          <w:sz w:val="40"/>
+          <w:szCs w:val="40"/>
+        </w:rPr>
+      </w:pPr>
+      <w:r>
+        <w:rPr>
+          <w:rFonts w:ascii="Times New Roman" w:hAnsi="Times New Roman" w:cs="Times New Roman"/>
+          <w:sz w:val="40"/>
+          <w:szCs w:val="40"/>
+        </w:rPr>
+        <w:t>Шли годы. Берёзы росли незаметно, а мы с Денисом стремительно старились. Однажды у двух берёз я увидел табличку с надписью «</w:t>
+      </w:r>
+      <w:r>
+        <w:rPr>
+          <w:rFonts w:ascii="Times New Roman" w:hAnsi="Times New Roman" w:cs="Times New Roman"/>
+          <w:sz w:val="40"/>
+          <w:szCs w:val="40"/>
+          <w:lang w:val="fr-CA"/>
+        </w:rPr>
+        <w:t>For</w:t>
+      </w:r>
+      <w:r>
+        <w:rPr>
+          <w:rFonts w:ascii="Times New Roman" w:hAnsi="Times New Roman" w:cs="Times New Roman"/>
+          <w:sz w:val="40"/>
+          <w:szCs w:val="40"/>
+        </w:rPr>
+        <w:t xml:space="preserve"> </w:t>
+      </w:r>
+      <w:r>
+        <w:rPr>
+          <w:rFonts w:ascii="Times New Roman" w:hAnsi="Times New Roman" w:cs="Times New Roman"/>
+          <w:sz w:val="40"/>
+          <w:szCs w:val="40"/>
+          <w:lang w:val="fr-CA"/>
+        </w:rPr>
+        <w:t>Sale</w:t>
+      </w:r>
+      <w:r>
+        <w:rPr>
+          <w:rFonts w:ascii="Times New Roman" w:hAnsi="Times New Roman" w:cs="Times New Roman"/>
+          <w:sz w:val="40"/>
+          <w:szCs w:val="40"/>
+        </w:rPr>
+        <w:t xml:space="preserve">» </w:t>
+      </w:r>
+    </w:p>
+    <w:p>
+      <w:pPr>
+        <w:rPr>
+          <w:rFonts w:ascii="Times New Roman" w:hAnsi="Times New Roman" w:cs="Times New Roman"/>
+          <w:sz w:val="40"/>
+          <w:szCs w:val="40"/>
+        </w:rPr>
+      </w:pPr>
+      <w:r>
+        <w:rPr>
+          <w:rFonts w:ascii="Times New Roman" w:hAnsi="Times New Roman" w:cs="Times New Roman"/>
+          <w:sz w:val="40"/>
+          <w:szCs w:val="40"/>
+        </w:rPr>
+        <w:t xml:space="preserve">Денис объяснил это так:  </w:t>
+      </w:r>
+    </w:p>
+    <w:p>
+      <w:pPr>
+        <w:rPr>
+          <w:rFonts w:ascii="Times New Roman" w:hAnsi="Times New Roman" w:cs="Times New Roman"/>
+          <w:sz w:val="40"/>
+          <w:szCs w:val="40"/>
+        </w:rPr>
+      </w:pPr>
+      <w:r>
+        <w:rPr>
+          <w:rFonts w:ascii="Times New Roman" w:hAnsi="Times New Roman" w:cs="Times New Roman"/>
+          <w:sz w:val="40"/>
+          <w:szCs w:val="40"/>
+        </w:rPr>
+        <w:t xml:space="preserve">- Дети разъехались, жена умерла, так  для чего мне одному такой большой дом?!  </w:t>
+      </w:r>
+    </w:p>
+    <w:p>
+      <w:pPr>
+        <w:rPr>
+          <w:rFonts w:ascii="Times New Roman" w:hAnsi="Times New Roman" w:cs="Times New Roman"/>
+          <w:color w:val="0F0F0F"/>
+          <w:sz w:val="40"/>
+          <w:szCs w:val="40"/>
+        </w:rPr>
+      </w:pPr>
+      <w:r>
+        <w:rPr>
+          <w:rFonts w:ascii="Times New Roman" w:hAnsi="Times New Roman" w:cs="Times New Roman"/>
+          <w:sz w:val="40"/>
+          <w:szCs w:val="40"/>
+        </w:rPr>
+        <w:lastRenderedPageBreak/>
+        <w:t>О</w:t>
+      </w:r>
+      <w:r>
+        <w:rPr>
+          <w:rFonts w:ascii="Times New Roman" w:hAnsi="Times New Roman" w:cs="Times New Roman"/>
+          <w:sz w:val="40"/>
+          <w:szCs w:val="40"/>
+        </w:rPr>
+        <w:t>тцвело ярко зелёное лето</w:t>
+      </w:r>
+      <w:r>
+        <w:rPr>
+          <w:rFonts w:ascii="Times New Roman" w:hAnsi="Times New Roman" w:cs="Times New Roman"/>
+          <w:sz w:val="40"/>
+          <w:szCs w:val="40"/>
+        </w:rPr>
+        <w:t xml:space="preserve">. </w:t>
+      </w:r>
+      <w:r>
+        <w:rPr>
+          <w:rFonts w:ascii="Times New Roman" w:hAnsi="Times New Roman" w:cs="Times New Roman"/>
+          <w:color w:val="0F0F0F"/>
+          <w:sz w:val="40"/>
+          <w:szCs w:val="40"/>
+        </w:rPr>
+        <w:t>Отгорела</w:t>
+      </w:r>
+      <w:r>
+        <w:rPr>
+          <w:rFonts w:ascii="Times New Roman" w:hAnsi="Times New Roman" w:cs="Times New Roman"/>
+          <w:color w:val="0F0F0F"/>
+          <w:sz w:val="40"/>
+          <w:szCs w:val="40"/>
+        </w:rPr>
+        <w:t xml:space="preserve"> багряным </w:t>
+      </w:r>
+      <w:r>
+        <w:rPr>
+          <w:rFonts w:ascii="Times New Roman" w:hAnsi="Times New Roman" w:cs="Times New Roman"/>
+          <w:color w:val="0F0F0F"/>
+          <w:sz w:val="40"/>
+          <w:szCs w:val="40"/>
+        </w:rPr>
+        <w:t xml:space="preserve"> золотом осень. Невиданным в прежние годы снегопадом закончилась зима, а ранней весной произошли коренные изменения</w:t>
+      </w:r>
+      <w:r>
+        <w:rPr>
+          <w:rFonts w:ascii="Times New Roman" w:hAnsi="Times New Roman" w:cs="Times New Roman"/>
+          <w:color w:val="0F0F0F"/>
+          <w:sz w:val="40"/>
+          <w:szCs w:val="40"/>
+        </w:rPr>
+        <w:t>. Б</w:t>
+      </w:r>
+      <w:r>
+        <w:rPr>
+          <w:rFonts w:ascii="Times New Roman" w:hAnsi="Times New Roman" w:cs="Times New Roman"/>
+          <w:color w:val="0F0F0F"/>
+          <w:sz w:val="40"/>
+          <w:szCs w:val="40"/>
+        </w:rPr>
+        <w:t>ерёзы</w:t>
+      </w:r>
+      <w:r>
+        <w:rPr>
+          <w:rFonts w:ascii="Times New Roman" w:hAnsi="Times New Roman" w:cs="Times New Roman"/>
+          <w:color w:val="0F0F0F"/>
+          <w:sz w:val="40"/>
+          <w:szCs w:val="40"/>
+        </w:rPr>
+        <w:t xml:space="preserve"> были срублены, а их место заняли кусты калины.  Старинный дом</w:t>
+      </w:r>
+      <w:r>
+        <w:rPr>
+          <w:rFonts w:ascii="Times New Roman" w:hAnsi="Times New Roman" w:cs="Times New Roman"/>
+          <w:color w:val="0F0F0F"/>
+          <w:sz w:val="40"/>
+          <w:szCs w:val="40"/>
+        </w:rPr>
+        <w:t xml:space="preserve"> </w:t>
+      </w:r>
+      <w:r>
+        <w:rPr>
+          <w:rFonts w:ascii="Times New Roman" w:hAnsi="Times New Roman" w:cs="Times New Roman"/>
+          <w:color w:val="0F0F0F"/>
+          <w:sz w:val="40"/>
+          <w:szCs w:val="40"/>
+        </w:rPr>
+        <w:t xml:space="preserve">Дениса разрушили до самого основания, а на его месте возвели современный </w:t>
+      </w:r>
+      <w:r>
+        <w:rPr>
+          <w:rFonts w:ascii="Times New Roman" w:hAnsi="Times New Roman" w:cs="Times New Roman"/>
+          <w:color w:val="0F0F0F"/>
+          <w:sz w:val="40"/>
+          <w:szCs w:val="40"/>
+        </w:rPr>
+        <w:t>коттедж.</w:t>
+      </w:r>
+      <w:r>
+        <w:rPr>
+          <w:rFonts w:ascii="Times New Roman" w:hAnsi="Times New Roman" w:cs="Times New Roman"/>
+          <w:color w:val="0F0F0F"/>
+          <w:sz w:val="40"/>
+          <w:szCs w:val="40"/>
+        </w:rPr>
+        <w:t xml:space="preserve"> </w:t>
+      </w:r>
+    </w:p>
+    <w:p>
+      <w:pPr>
+        <w:rPr>
+          <w:rFonts w:ascii="Times New Roman" w:hAnsi="Times New Roman" w:cs="Times New Roman"/>
+          <w:color w:val="0F0F0F"/>
+          <w:sz w:val="40"/>
+          <w:szCs w:val="40"/>
+        </w:rPr>
+      </w:pPr>
+      <w:r>
+        <w:rPr>
+          <w:rFonts w:ascii="Times New Roman" w:hAnsi="Times New Roman" w:cs="Times New Roman"/>
+          <w:color w:val="0F0F0F"/>
+          <w:sz w:val="40"/>
+          <w:szCs w:val="40"/>
+        </w:rPr>
+        <w:t xml:space="preserve">Как то утром проходя мимо нового дома, я увидел мужчину подстригающего газон:  </w:t>
+      </w:r>
+    </w:p>
+    <w:p>
+      <w:pPr>
+        <w:rPr>
+          <w:rFonts w:ascii="Times New Roman" w:hAnsi="Times New Roman" w:cs="Times New Roman"/>
+          <w:color w:val="0F0F0F"/>
+          <w:sz w:val="40"/>
+          <w:szCs w:val="40"/>
+        </w:rPr>
+      </w:pPr>
+      <w:r>
+        <w:rPr>
+          <w:rFonts w:ascii="Times New Roman" w:hAnsi="Times New Roman" w:cs="Times New Roman"/>
+          <w:color w:val="0F0F0F"/>
+          <w:sz w:val="40"/>
+          <w:szCs w:val="40"/>
+        </w:rPr>
+        <w:t xml:space="preserve">- Здравствуйте. Я слышал вы разговариваете по русски – это так? Поинтересовался . </w:t>
+      </w:r>
+    </w:p>
+    <w:p>
+      <w:pPr>
+        <w:rPr>
+          <w:rFonts w:ascii="Times New Roman" w:hAnsi="Times New Roman" w:cs="Times New Roman"/>
+          <w:color w:val="0F0F0F"/>
+          <w:sz w:val="40"/>
+          <w:szCs w:val="40"/>
+        </w:rPr>
+      </w:pPr>
+      <w:r>
+        <w:rPr>
+          <w:rFonts w:ascii="Times New Roman" w:hAnsi="Times New Roman" w:cs="Times New Roman"/>
+          <w:color w:val="0F0F0F"/>
+          <w:sz w:val="40"/>
+          <w:szCs w:val="40"/>
+        </w:rPr>
+        <w:t xml:space="preserve">- Да, говорю. Хотя и не хочу. </w:t>
+      </w:r>
+    </w:p>
+    <w:p>
+      <w:pPr>
+        <w:rPr>
+          <w:rFonts w:ascii="Times New Roman" w:hAnsi="Times New Roman" w:cs="Times New Roman"/>
+          <w:color w:val="0F0F0F"/>
+          <w:sz w:val="40"/>
+          <w:szCs w:val="40"/>
+        </w:rPr>
+      </w:pPr>
+      <w:r>
+        <w:rPr>
+          <w:rFonts w:ascii="Times New Roman" w:hAnsi="Times New Roman" w:cs="Times New Roman"/>
+          <w:color w:val="0F0F0F"/>
+          <w:sz w:val="40"/>
+          <w:szCs w:val="40"/>
+        </w:rPr>
+        <w:t>- Почему?</w:t>
+      </w:r>
+    </w:p>
+    <w:p>
+      <w:pPr>
+        <w:rPr>
+          <w:rFonts w:ascii="Times New Roman" w:hAnsi="Times New Roman" w:cs="Times New Roman"/>
+          <w:color w:val="0F0F0F"/>
+          <w:sz w:val="40"/>
+          <w:szCs w:val="40"/>
+        </w:rPr>
+      </w:pPr>
+      <w:r>
+        <w:rPr>
+          <w:rFonts w:ascii="Times New Roman" w:hAnsi="Times New Roman" w:cs="Times New Roman"/>
+          <w:color w:val="0F0F0F"/>
+          <w:sz w:val="40"/>
+          <w:szCs w:val="40"/>
+        </w:rPr>
+        <w:t xml:space="preserve">- Потому что я с Украины.  </w:t>
+      </w:r>
+    </w:p>
+    <w:p>
+      <w:pPr>
+        <w:rPr>
+          <w:rFonts w:ascii="Times New Roman" w:hAnsi="Times New Roman" w:cs="Times New Roman"/>
+          <w:color w:val="0F0F0F"/>
+          <w:sz w:val="40"/>
+          <w:szCs w:val="40"/>
+        </w:rPr>
+      </w:pPr>
+      <w:r>
+        <w:rPr>
+          <w:rFonts w:ascii="Times New Roman" w:hAnsi="Times New Roman" w:cs="Times New Roman"/>
+          <w:color w:val="0F0F0F"/>
+          <w:sz w:val="40"/>
+          <w:szCs w:val="40"/>
+        </w:rPr>
+        <w:t xml:space="preserve">- Понятно. Меня зовут </w:t>
+      </w:r>
+    </w:p>
+    <w:p>
+      <w:pPr>
+        <w:rPr>
+          <w:rFonts w:ascii="Times New Roman" w:hAnsi="Times New Roman" w:cs="Times New Roman"/>
+          <w:color w:val="0F0F0F"/>
+          <w:sz w:val="40"/>
+          <w:szCs w:val="40"/>
+        </w:rPr>
+      </w:pPr>
+      <w:r>
+        <w:rPr>
+          <w:rFonts w:ascii="Times New Roman" w:hAnsi="Times New Roman" w:cs="Times New Roman"/>
+          <w:color w:val="0F0F0F"/>
+          <w:sz w:val="40"/>
+          <w:szCs w:val="40"/>
+        </w:rPr>
+        <w:t xml:space="preserve">Я назвал своё имя.  </w:t>
+      </w:r>
+    </w:p>
+    <w:p>
+      <w:pPr>
+        <w:rPr>
+          <w:rFonts w:ascii="Times New Roman" w:hAnsi="Times New Roman" w:cs="Times New Roman"/>
+          <w:color w:val="0F0F0F"/>
+          <w:sz w:val="40"/>
+          <w:szCs w:val="40"/>
+        </w:rPr>
+      </w:pPr>
+      <w:r>
+        <w:rPr>
+          <w:rFonts w:ascii="Times New Roman" w:hAnsi="Times New Roman" w:cs="Times New Roman"/>
+          <w:color w:val="0F0F0F"/>
+          <w:sz w:val="40"/>
+          <w:szCs w:val="40"/>
+        </w:rPr>
+        <w:t xml:space="preserve">- А меня Петро.  </w:t>
+      </w:r>
+    </w:p>
+    <w:p>
+      <w:pPr>
+        <w:rPr>
+          <w:rFonts w:ascii="Times New Roman" w:hAnsi="Times New Roman" w:cs="Times New Roman"/>
+          <w:color w:val="0F0F0F"/>
+          <w:sz w:val="40"/>
+          <w:szCs w:val="40"/>
+        </w:rPr>
+      </w:pPr>
+      <w:r>
+        <w:rPr>
+          <w:rFonts w:ascii="Times New Roman" w:hAnsi="Times New Roman" w:cs="Times New Roman"/>
+          <w:color w:val="0F0F0F"/>
+          <w:sz w:val="40"/>
+          <w:szCs w:val="40"/>
+        </w:rPr>
+        <w:t xml:space="preserve">- Очень приятно. Если вам, Петро, понадобится, какая то помощь, смело обращайтесь. </w:t>
+      </w:r>
+    </w:p>
+    <w:p>
+      <w:pPr>
+        <w:rPr>
+          <w:rFonts w:ascii="Times New Roman" w:hAnsi="Times New Roman" w:cs="Times New Roman"/>
+          <w:color w:val="0F0F0F"/>
+          <w:sz w:val="40"/>
+          <w:szCs w:val="40"/>
+        </w:rPr>
+      </w:pPr>
+      <w:r>
+        <w:rPr>
+          <w:rFonts w:ascii="Times New Roman" w:hAnsi="Times New Roman" w:cs="Times New Roman"/>
+          <w:color w:val="0F0F0F"/>
+          <w:sz w:val="40"/>
+          <w:szCs w:val="40"/>
+        </w:rPr>
+        <w:t xml:space="preserve">На прощание я не сдержался, хотя и не хотел обсуждать эту тему, и сказал:  </w:t>
+      </w:r>
+    </w:p>
+    <w:p>
+      <w:pPr>
+        <w:rPr>
+          <w:rFonts w:ascii="Times New Roman" w:hAnsi="Times New Roman" w:cs="Times New Roman"/>
+          <w:color w:val="0F0F0F"/>
+          <w:sz w:val="40"/>
+          <w:szCs w:val="40"/>
+        </w:rPr>
+      </w:pPr>
+      <w:r>
+        <w:rPr>
+          <w:rFonts w:ascii="Times New Roman" w:hAnsi="Times New Roman" w:cs="Times New Roman"/>
+          <w:color w:val="0F0F0F"/>
+          <w:sz w:val="40"/>
+          <w:szCs w:val="40"/>
+        </w:rPr>
+        <w:t xml:space="preserve">- А жаль, что берёзы срубили. </w:t>
+      </w:r>
+    </w:p>
+    <w:p>
+      <w:pPr>
+        <w:rPr>
+          <w:rFonts w:ascii="Times New Roman" w:hAnsi="Times New Roman" w:cs="Times New Roman"/>
+          <w:color w:val="0F0F0F"/>
+          <w:sz w:val="40"/>
+          <w:szCs w:val="40"/>
+        </w:rPr>
+      </w:pPr>
+      <w:r>
+        <w:rPr>
+          <w:rFonts w:ascii="Times New Roman" w:hAnsi="Times New Roman" w:cs="Times New Roman"/>
+          <w:color w:val="0F0F0F"/>
+          <w:sz w:val="40"/>
+          <w:szCs w:val="40"/>
+        </w:rPr>
+        <w:t xml:space="preserve">- Берёзы! </w:t>
+      </w:r>
+    </w:p>
+    <w:p>
+      <w:pPr>
+        <w:rPr>
+          <w:rFonts w:ascii="Times New Roman" w:hAnsi="Times New Roman" w:cs="Times New Roman"/>
+          <w:color w:val="0F0F0F"/>
+          <w:sz w:val="40"/>
+          <w:szCs w:val="40"/>
+        </w:rPr>
+      </w:pPr>
+      <w:r>
+        <w:rPr>
+          <w:rFonts w:ascii="Times New Roman" w:hAnsi="Times New Roman" w:cs="Times New Roman"/>
+          <w:color w:val="0F0F0F"/>
+          <w:sz w:val="40"/>
+          <w:szCs w:val="40"/>
+        </w:rPr>
+        <w:lastRenderedPageBreak/>
+        <w:t xml:space="preserve">Он произнёс это слово так, что стало понятно, сейчас последует гневный монолог, и я не ошибся: </w:t>
+      </w:r>
+    </w:p>
+    <w:p>
+      <w:pPr>
+        <w:rPr>
+          <w:rFonts w:ascii="Times New Roman" w:hAnsi="Times New Roman" w:cs="Times New Roman"/>
+          <w:color w:val="0F0F0F"/>
+          <w:sz w:val="40"/>
+          <w:szCs w:val="40"/>
+        </w:rPr>
+      </w:pPr>
+      <w:r>
+        <w:rPr>
+          <w:rFonts w:ascii="Times New Roman" w:hAnsi="Times New Roman" w:cs="Times New Roman"/>
+          <w:color w:val="0F0F0F"/>
+          <w:sz w:val="40"/>
+          <w:szCs w:val="40"/>
+        </w:rPr>
+        <w:t xml:space="preserve">- Матрёшки. Балалайки. Ватники. Самовар. Водка. Пельмени. Я не хочу видеть </w:t>
+      </w:r>
+      <w:r>
+        <w:rPr>
+          <w:rFonts w:ascii="Times New Roman" w:hAnsi="Times New Roman" w:cs="Times New Roman"/>
+          <w:color w:val="0F0F0F"/>
+          <w:sz w:val="40"/>
+          <w:szCs w:val="40"/>
+        </w:rPr>
+        <w:t>вокруг себя ничего русского!</w:t>
+      </w:r>
+      <w:r>
+        <w:rPr>
+          <w:rFonts w:ascii="Times New Roman" w:hAnsi="Times New Roman" w:cs="Times New Roman"/>
+          <w:color w:val="0F0F0F"/>
+          <w:sz w:val="40"/>
+          <w:szCs w:val="40"/>
+        </w:rPr>
+        <w:t xml:space="preserve"> </w:t>
+      </w:r>
+    </w:p>
+    <w:p>
+      <w:pPr>
+        <w:rPr>
+          <w:rFonts w:ascii="Times New Roman" w:hAnsi="Times New Roman" w:cs="Times New Roman"/>
+          <w:color w:val="0F0F0F"/>
+          <w:sz w:val="40"/>
+          <w:szCs w:val="40"/>
+        </w:rPr>
+      </w:pPr>
+      <w:r>
+        <w:rPr>
+          <w:rFonts w:ascii="Times New Roman" w:hAnsi="Times New Roman" w:cs="Times New Roman"/>
+          <w:color w:val="0F0F0F"/>
+          <w:sz w:val="40"/>
+          <w:szCs w:val="40"/>
+        </w:rPr>
+        <w:t xml:space="preserve">- Понятно, но берёзы здесь причём? </w:t>
+      </w:r>
+    </w:p>
+    <w:p>
+      <w:pPr>
+        <w:rPr>
+          <w:rFonts w:ascii="Times New Roman" w:hAnsi="Times New Roman" w:cs="Times New Roman"/>
+          <w:color w:val="0F0F0F"/>
+          <w:sz w:val="40"/>
+          <w:szCs w:val="40"/>
+        </w:rPr>
+      </w:pPr>
+      <w:r>
+        <w:rPr>
+          <w:rFonts w:ascii="Times New Roman" w:hAnsi="Times New Roman" w:cs="Times New Roman"/>
+          <w:color w:val="0F0F0F"/>
+          <w:sz w:val="40"/>
+          <w:szCs w:val="40"/>
+        </w:rPr>
+        <w:t xml:space="preserve">-  А то, что берёза - русское дерево. </w:t>
+      </w:r>
+    </w:p>
+    <w:p>
+      <w:pPr>
+        <w:rPr>
+          <w:rFonts w:ascii="Times New Roman" w:hAnsi="Times New Roman" w:cs="Times New Roman"/>
+          <w:color w:val="0F0F0F"/>
+          <w:sz w:val="40"/>
+          <w:szCs w:val="40"/>
+        </w:rPr>
+      </w:pPr>
+      <w:r>
+        <w:rPr>
+          <w:rFonts w:ascii="Times New Roman" w:hAnsi="Times New Roman" w:cs="Times New Roman"/>
+          <w:color w:val="0F0F0F"/>
+          <w:sz w:val="40"/>
+          <w:szCs w:val="40"/>
+        </w:rPr>
+        <w:t xml:space="preserve">- Почему русское, - удивился я, - недавно мой знакомый посадил берёзу возле своего дома. Хотя он и не русский.  </w:t>
+      </w:r>
+    </w:p>
+    <w:p>
+      <w:pPr>
+        <w:rPr>
+          <w:rFonts w:ascii="Times New Roman" w:hAnsi="Times New Roman" w:cs="Times New Roman"/>
+          <w:color w:val="0F0F0F"/>
+          <w:sz w:val="40"/>
+          <w:szCs w:val="40"/>
+        </w:rPr>
+      </w:pPr>
+      <w:r>
+        <w:rPr>
+          <w:rFonts w:ascii="Times New Roman" w:hAnsi="Times New Roman" w:cs="Times New Roman"/>
+          <w:color w:val="0F0F0F"/>
+          <w:sz w:val="40"/>
+          <w:szCs w:val="40"/>
+        </w:rPr>
+        <w:t>- Я тоже посажу, - заверил меня Петро, - но только в том случае, если на ней повесят…</w:t>
+      </w:r>
+    </w:p>
+    <w:p>
+      <w:pPr>
+        <w:rPr>
+          <w:rFonts w:ascii="Times New Roman" w:hAnsi="Times New Roman" w:cs="Times New Roman"/>
+          <w:color w:val="0F0F0F"/>
+          <w:sz w:val="40"/>
+          <w:szCs w:val="40"/>
+        </w:rPr>
+      </w:pPr>
+      <w:r>
+        <w:rPr>
+          <w:rFonts w:ascii="Times New Roman" w:hAnsi="Times New Roman" w:cs="Times New Roman"/>
+          <w:color w:val="0F0F0F"/>
+          <w:sz w:val="40"/>
+          <w:szCs w:val="40"/>
+        </w:rPr>
+        <w:t xml:space="preserve"> Дальше шло </w:t>
+      </w:r>
+      <w:r>
+        <w:rPr>
+          <w:rFonts w:ascii="Times New Roman" w:hAnsi="Times New Roman" w:cs="Times New Roman"/>
+          <w:color w:val="0F0F0F"/>
+          <w:sz w:val="40"/>
+          <w:szCs w:val="40"/>
+        </w:rPr>
+        <w:t>неодушевлённое существительное, среднего рода, 2-го склонения</w:t>
+      </w:r>
+      <w:r>
+        <w:rPr>
+          <w:rFonts w:ascii="Times New Roman" w:hAnsi="Times New Roman" w:cs="Times New Roman"/>
+          <w:color w:val="0F0F0F"/>
+          <w:sz w:val="40"/>
+          <w:szCs w:val="40"/>
+        </w:rPr>
+        <w:t xml:space="preserve">. </w:t>
+      </w:r>
+    </w:p>
+    <w:p>
+      <w:pPr>
+        <w:rPr>
+          <w:rFonts w:ascii="Times New Roman" w:hAnsi="Times New Roman" w:cs="Times New Roman"/>
+          <w:color w:val="0F0F0F"/>
+          <w:sz w:val="40"/>
+          <w:szCs w:val="40"/>
+        </w:rPr>
+      </w:pPr>
+      <w:r>
+        <w:rPr>
+          <w:rFonts w:ascii="Times New Roman" w:hAnsi="Times New Roman" w:cs="Times New Roman"/>
+          <w:color w:val="0F0F0F"/>
+          <w:sz w:val="40"/>
+          <w:szCs w:val="40"/>
+        </w:rPr>
+        <w:t xml:space="preserve">На этой оптимистической ноте мы расстались. </w:t>
+      </w:r>
+    </w:p>
+    <w:p>
+      <w:pPr>
+        <w:rPr>
+          <w:rFonts w:ascii="Times New Roman" w:hAnsi="Times New Roman" w:cs="Times New Roman"/>
+          <w:color w:val="000000"/>
+          <w:sz w:val="40"/>
+          <w:szCs w:val="40"/>
+        </w:rPr>
+      </w:pPr>
+      <w:r>
+        <w:rPr>
+          <w:rFonts w:ascii="Times New Roman" w:hAnsi="Times New Roman" w:cs="Times New Roman"/>
+          <w:color w:val="0F0F0F"/>
+          <w:sz w:val="40"/>
+          <w:szCs w:val="40"/>
+        </w:rPr>
+        <w:t>И все-таки мне жаль спиленных берёз, но постепенно я начинаю привыкать</w:t>
+      </w:r>
+      <w:r>
+        <w:rPr>
+          <w:rFonts w:ascii="Times New Roman" w:hAnsi="Times New Roman" w:cs="Times New Roman"/>
+          <w:color w:val="0F0F0F"/>
+          <w:sz w:val="40"/>
+          <w:szCs w:val="40"/>
+        </w:rPr>
+        <w:t xml:space="preserve"> и</w:t>
+      </w:r>
+      <w:r>
+        <w:rPr>
+          <w:rFonts w:ascii="Times New Roman" w:hAnsi="Times New Roman" w:cs="Times New Roman"/>
+          <w:color w:val="0F0F0F"/>
+          <w:sz w:val="40"/>
+          <w:szCs w:val="40"/>
+        </w:rPr>
+        <w:t xml:space="preserve"> к кустам калины. Теперь, когда я кому-то объясняю, где я живу, я </w:t>
+      </w:r>
+      <w:r>
+        <w:rPr>
+          <w:rFonts w:ascii="Times New Roman" w:hAnsi="Times New Roman" w:cs="Times New Roman"/>
+          <w:color w:val="0F0F0F"/>
+          <w:sz w:val="40"/>
+          <w:szCs w:val="40"/>
+        </w:rPr>
+        <w:t>называю новый ориентир</w:t>
+      </w:r>
+      <w:r>
+        <w:rPr>
+          <w:rFonts w:ascii="Times New Roman" w:hAnsi="Times New Roman" w:cs="Times New Roman"/>
+          <w:color w:val="0F0F0F"/>
+          <w:sz w:val="40"/>
+          <w:szCs w:val="40"/>
+        </w:rPr>
+        <w:t>: "Возле дома с калиной".</w:t>
+      </w:r>
+    </w:p>
+    <w:p>
+      <w:pPr>
+        <w:rPr>
+          <w:rFonts w:ascii="Times New Roman" w:hAnsi="Times New Roman" w:cs="Times New Roman"/>
           <w:color w:val="000000"/>
           <w:sz w:val="40"/>
           <w:szCs w:val="40"/>
@@ -39150,6 +40179,7 @@
           <w:sz w:val="40"/>
           <w:szCs w:val="40"/>
         </w:rPr>
+        <w:lastRenderedPageBreak/>
         <w:t xml:space="preserve">   </w:t>
       </w:r>
     </w:p>

--- a/lit/Сборник рассказов Война на востоке.docx
+++ b/lit/Сборник рассказов Война на востоке.docx
@@ -40057,14 +40057,6 @@
       </w:r>
     </w:p>
     <w:p>
-      <w:pPr>
-        <w:rPr>
-          <w:rFonts w:ascii="Times New Roman" w:hAnsi="Times New Roman" w:cs="Times New Roman"/>
-          <w:color w:val="000000"/>
-          <w:sz w:val="40"/>
-          <w:szCs w:val="40"/>
-        </w:rPr>
-      </w:pPr>
       <w:r>
         <w:rPr>
           <w:rFonts w:ascii="Times New Roman" w:hAnsi="Times New Roman" w:cs="Times New Roman"/>
@@ -40111,151 +40103,6 @@
         <w:t>: "Возле дома с калиной".</w:t>
       </w:r>
     </w:p>
-    <w:p>
-      <w:pPr>
-        <w:rPr>
-          <w:rFonts w:ascii="Times New Roman" w:hAnsi="Times New Roman" w:cs="Times New Roman"/>
-          <w:color w:val="000000"/>
-          <w:sz w:val="40"/>
-          <w:szCs w:val="40"/>
-        </w:rPr>
-      </w:pPr>
-      <w:r>
-        <w:rPr>
-          <w:rFonts w:ascii="Times New Roman" w:hAnsi="Times New Roman" w:cs="Times New Roman"/>
-          <w:color w:val="000000"/>
-          <w:sz w:val="40"/>
-          <w:szCs w:val="40"/>
-        </w:rPr>
-        <w:t xml:space="preserve">     </w:t>
-      </w:r>
-    </w:p>
-    <w:p>
-      <w:pPr>
-        <w:rPr>
-          <w:rFonts w:ascii="Times New Roman" w:hAnsi="Times New Roman" w:cs="Times New Roman"/>
-          <w:sz w:val="40"/>
-          <w:szCs w:val="40"/>
-        </w:rPr>
-      </w:pPr>
-      <w:r>
-        <w:rPr>
-          <w:rFonts w:ascii="Times New Roman" w:hAnsi="Times New Roman" w:cs="Times New Roman"/>
-          <w:sz w:val="40"/>
-          <w:szCs w:val="40"/>
-        </w:rPr>
-        <w:t xml:space="preserve">  </w:t>
-      </w:r>
-    </w:p>
-    <w:p>
-      <w:pPr>
-        <w:rPr>
-          <w:rFonts w:ascii="Times New Roman" w:hAnsi="Times New Roman" w:cs="Times New Roman"/>
-          <w:sz w:val="40"/>
-          <w:szCs w:val="40"/>
-        </w:rPr>
-      </w:pPr>
-    </w:p>
-    <w:p>
-      <w:pPr>
-        <w:rPr>
-          <w:rFonts w:ascii="Times New Roman" w:hAnsi="Times New Roman" w:cs="Times New Roman"/>
-          <w:sz w:val="40"/>
-          <w:szCs w:val="40"/>
-        </w:rPr>
-      </w:pPr>
-    </w:p>
-    <w:p>
-      <w:pPr>
-        <w:rPr>
-          <w:rFonts w:ascii="Times New Roman" w:hAnsi="Times New Roman" w:cs="Times New Roman"/>
-          <w:sz w:val="40"/>
-          <w:szCs w:val="40"/>
-        </w:rPr>
-      </w:pPr>
-      <w:r>
-        <w:rPr>
-          <w:rFonts w:ascii="Times New Roman" w:hAnsi="Times New Roman" w:cs="Times New Roman"/>
-          <w:sz w:val="40"/>
-          <w:szCs w:val="40"/>
-        </w:rPr>
-        <w:lastRenderedPageBreak/>
-        <w:t xml:space="preserve">   </w:t>
-      </w:r>
-    </w:p>
-    <w:p>
-      <w:pPr>
-        <w:rPr>
-          <w:rFonts w:ascii="Times New Roman" w:hAnsi="Times New Roman" w:cs="Times New Roman"/>
-          <w:sz w:val="40"/>
-          <w:szCs w:val="40"/>
-        </w:rPr>
-      </w:pPr>
-    </w:p>
-    <w:p>
-      <w:pPr>
-        <w:rPr>
-          <w:rFonts w:ascii="Times New Roman" w:hAnsi="Times New Roman" w:cs="Times New Roman"/>
-          <w:sz w:val="40"/>
-          <w:szCs w:val="40"/>
-        </w:rPr>
-      </w:pPr>
-    </w:p>
-    <w:p>
-      <w:pPr>
-        <w:rPr>
-          <w:rFonts w:ascii="Times New Roman" w:hAnsi="Times New Roman" w:cs="Times New Roman"/>
-          <w:sz w:val="40"/>
-          <w:szCs w:val="40"/>
-        </w:rPr>
-      </w:pPr>
-    </w:p>
-    <w:p>
-      <w:pPr>
-        <w:rPr>
-          <w:rFonts w:ascii="Times New Roman" w:hAnsi="Times New Roman" w:cs="Times New Roman"/>
-          <w:sz w:val="40"/>
-          <w:szCs w:val="40"/>
-        </w:rPr>
-      </w:pPr>
-    </w:p>
-    <w:p>
-      <w:pPr>
-        <w:rPr>
-          <w:rFonts w:ascii="Times New Roman" w:hAnsi="Times New Roman" w:cs="Times New Roman"/>
-          <w:sz w:val="40"/>
-          <w:szCs w:val="40"/>
-        </w:rPr>
-      </w:pPr>
-    </w:p>
-    <w:p>
-      <w:pPr>
-        <w:rPr>
-          <w:rFonts w:ascii="Times New Roman" w:hAnsi="Times New Roman" w:cs="Times New Roman"/>
-          <w:sz w:val="40"/>
-          <w:szCs w:val="40"/>
-        </w:rPr>
-      </w:pPr>
-      <w:r>
-        <w:rPr>
-          <w:rFonts w:ascii="Times New Roman" w:hAnsi="Times New Roman" w:cs="Times New Roman"/>
-          <w:sz w:val="40"/>
-          <w:szCs w:val="40"/>
-        </w:rPr>
-        <w:t xml:space="preserve"> </w:t>
-      </w:r>
-    </w:p>
-    <w:p>
-      <w:pPr>
-        <w:rPr>
-          <w:rFonts w:ascii="Times New Roman" w:hAnsi="Times New Roman" w:cs="Times New Roman"/>
-          <w:sz w:val="40"/>
-          <w:szCs w:val="40"/>
-        </w:rPr>
-      </w:pPr>
-    </w:p>
-    <w:p/>
-    <w:p/>
     <w:sectPr>
       <w:pgSz w:w="11906" w:h="16838"/>
       <w:pgMar w:top="1440" w:right="1440" w:bottom="1440" w:left="1440" w:header="720" w:footer="720" w:gutter="0"/>

--- a/lit/Сборник рассказов Война на востоке.docx
+++ b/lit/Сборник рассказов Война на востоке.docx
@@ -1,6 +1,6 @@
 
 <file path=word/document.xml><?xml version="1.0" encoding="utf-8"?>
-<w:document xmlns:wpc="http://schemas.microsoft.com/office/word/2010/wordprocessingCanvas" xmlns:cx="http://schemas.microsoft.com/office/drawing/2014/chartex" xmlns:cx1="http://schemas.microsoft.com/office/drawing/2015/9/8/chartex" xmlns:cx2="http://schemas.microsoft.com/office/drawing/2015/10/21/chartex" xmlns:cx3="http://schemas.microsoft.com/office/drawing/2016/5/9/chartex" xmlns:cx4="http://schemas.microsoft.com/office/drawing/2016/5/10/chartex" xmlns:cx5="http://schemas.microsoft.com/office/drawing/2016/5/11/chartex" xmlns:cx6="http://schemas.microsoft.com/office/drawing/2016/5/12/chartex" xmlns:cx7="http://schemas.microsoft.com/office/drawing/2016/5/13/chartex" xmlns:cx8="http://schemas.microsoft.com/office/drawing/2016/5/14/chartex" xmlns:mc="http://schemas.openxmlformats.org/markup-compatibility/2006" xmlns:aink="http://schemas.microsoft.com/office/drawing/2016/ink" xmlns:am3d="http://schemas.microsoft.com/office/drawing/2017/model3d" xmlns:o="urn:schemas-microsoft-com:office:office" xmlns:oel="http://schemas.microsoft.com/office/2019/extlst" xmlns:r="http://schemas.openxmlformats.org/officeDocument/2006/relationships" xmlns:m="http://schemas.openxmlformats.org/officeDocument/2006/math" xmlns:v="urn:schemas-microsoft-com:vml" xmlns:wp14="http://schemas.microsoft.com/office/word/2010/wordprocessingDrawing" xmlns:wp="http://schemas.openxmlformats.org/drawingml/2006/wordprocessingDrawing" xmlns:w10="urn:schemas-microsoft-com:office:word" xmlns:w="http://schemas.openxmlformats.org/wordprocessingml/2006/main" xmlns:w14="http://schemas.microsoft.com/office/word/2010/wordml" xmlns:w15="http://schemas.microsoft.com/office/word/2012/wordml" xmlns:w16cex="http://schemas.microsoft.com/office/word/2018/wordml/cex" xmlns:w16cid="http://schemas.microsoft.com/office/word/2016/wordml/cid" xmlns:w16="http://schemas.microsoft.com/office/word/2018/wordml" xmlns:w16sdtdh="http://schemas.microsoft.com/office/word/2020/wordml/sdtdatahash" xmlns:w16se="http://schemas.microsoft.com/office/word/2015/wordml/symex" xmlns:wpg="http://schemas.microsoft.com/office/word/2010/wordprocessingGroup" xmlns:wpi="http://schemas.microsoft.com/office/word/2010/wordprocessingInk" xmlns:wne="http://schemas.microsoft.com/office/word/2006/wordml" xmlns:wps="http://schemas.microsoft.com/office/word/2010/wordprocessingShape" mc:Ignorable="w14 w15 w16se w16cid w16 w16cex w16sdtdh wp14">
+<w:document xmlns:wpc="http://schemas.microsoft.com/office/word/2010/wordprocessingCanvas" xmlns:cx="http://schemas.microsoft.com/office/drawing/2014/chartex" xmlns:cx1="http://schemas.microsoft.com/office/drawing/2015/9/8/chartex" xmlns:cx2="http://schemas.microsoft.com/office/drawing/2015/10/21/chartex" xmlns:cx3="http://schemas.microsoft.com/office/drawing/2016/5/9/chartex" xmlns:cx4="http://schemas.microsoft.com/office/drawing/2016/5/10/chartex" xmlns:cx5="http://schemas.microsoft.com/office/drawing/2016/5/11/chartex" xmlns:cx6="http://schemas.microsoft.com/office/drawing/2016/5/12/chartex" xmlns:cx7="http://schemas.microsoft.com/office/drawing/2016/5/13/chartex" xmlns:cx8="http://schemas.microsoft.com/office/drawing/2016/5/14/chartex" xmlns:mc="http://schemas.openxmlformats.org/markup-compatibility/2006" xmlns:aink="http://schemas.microsoft.com/office/drawing/2016/ink" xmlns:am3d="http://schemas.microsoft.com/office/drawing/2017/model3d" xmlns:o="urn:schemas-microsoft-com:office:office" xmlns:oel="http://schemas.microsoft.com/office/2019/extlst" xmlns:r="http://schemas.openxmlformats.org/officeDocument/2006/relationships" xmlns:m="http://schemas.openxmlformats.org/officeDocument/2006/math" xmlns:v="urn:schemas-microsoft-com:vml" xmlns:wp14="http://schemas.microsoft.com/office/word/2010/wordprocessingDrawing" xmlns:wp="http://schemas.openxmlformats.org/drawingml/2006/wordprocessingDrawing" xmlns:w10="urn:schemas-microsoft-com:office:word" xmlns:w="http://schemas.openxmlformats.org/wordprocessingml/2006/main" xmlns:w14="http://schemas.microsoft.com/office/word/2010/wordml" xmlns:w15="http://schemas.microsoft.com/office/word/2012/wordml" xmlns:w16cex="http://schemas.microsoft.com/office/word/2018/wordml/cex" xmlns:w16cid="http://schemas.microsoft.com/office/word/2016/wordml/cid" xmlns:w16="http://schemas.microsoft.com/office/word/2018/wordml" xmlns:w16du="http://schemas.microsoft.com/office/word/2023/wordml/word16du" xmlns:w16sdtdh="http://schemas.microsoft.com/office/word/2020/wordml/sdtdatahash" xmlns:w16se="http://schemas.microsoft.com/office/word/2015/wordml/symex" xmlns:wpg="http://schemas.microsoft.com/office/word/2010/wordprocessingGroup" xmlns:wpi="http://schemas.microsoft.com/office/word/2010/wordprocessingInk" xmlns:wne="http://schemas.microsoft.com/office/word/2006/wordml" xmlns:wps="http://schemas.microsoft.com/office/word/2010/wordprocessingShape" mc:Ignorable="w14 w15 w16se w16cid w16 w16cex w16sdtdh w16du wp14">
   <w:body>
     <w:p>
       <w:pPr>
@@ -40963,7 +40963,7 @@
           <w:color w:val="1F1F1F"/>
           <w:sz w:val="40"/>
           <w:szCs w:val="40"/>
-          <w:lang w:eastAsia="ru-RU"/>
+          <w:lang w:val="en-CA" w:eastAsia="ru-RU"/>
         </w:rPr>
       </w:pPr>
       <w:r>
@@ -40987,6 +40987,7 @@
           <w:sz w:val="40"/>
           <w:szCs w:val="40"/>
           <w:shd w:val="clear" w:color="auto" w:fill="FFFFFF"/>
+          <w:lang w:val="en-CA"/>
         </w:rPr>
       </w:pPr>
       <w:r>
@@ -41010,6 +41011,2098 @@
           <w:shd w:val="clear" w:color="auto" w:fill="FFFFFF"/>
         </w:rPr>
         <w:t>вдаль, оставляя за собой шлейф пыли и горький запах выхлопных газов.</w:t>
+      </w:r>
+    </w:p>
+    <w:p>
+      <w:pPr>
+        <w:spacing w:before="100" w:beforeAutospacing="1" w:after="100" w:afterAutospacing="1" w:line="240" w:lineRule="auto"/>
+        <w:rPr>
+          <w:rFonts w:ascii="Times New Roman" w:hAnsi="Times New Roman" w:cs="Times New Roman"/>
+          <w:color w:val="1F1F1F"/>
+          <w:sz w:val="40"/>
+          <w:szCs w:val="40"/>
+          <w:shd w:val="clear" w:color="auto" w:fill="FFFFFF"/>
+          <w:lang w:val="en-CA"/>
+        </w:rPr>
+      </w:pPr>
+    </w:p>
+    <w:p>
+      <w:pPr>
+        <w:shd w:val="clear" w:color="auto" w:fill="FFFFFF"/>
+        <w:spacing w:before="100" w:beforeAutospacing="1" w:after="100" w:afterAutospacing="1" w:line="240" w:lineRule="auto"/>
+        <w:rPr>
+          <w:rFonts w:ascii="Times New Roman" w:eastAsia="Times New Roman" w:hAnsi="Times New Roman" w:cs="Times New Roman"/>
+          <w:color w:val="1F1F1F"/>
+          <w:sz w:val="40"/>
+          <w:szCs w:val="40"/>
+          <w:lang w:eastAsia="ru-RU"/>
+        </w:rPr>
+      </w:pPr>
+      <w:r>
+        <w:rPr>
+          <w:rFonts w:ascii="Times New Roman" w:eastAsia="Times New Roman" w:hAnsi="Times New Roman" w:cs="Times New Roman"/>
+          <w:color w:val="1F1F1F"/>
+          <w:sz w:val="40"/>
+          <w:szCs w:val="40"/>
+          <w:lang w:eastAsia="ru-RU"/>
+        </w:rPr>
+        <w:t xml:space="preserve">Мясоеды </w:t>
+      </w:r>
+    </w:p>
+    <w:p>
+      <w:pPr>
+        <w:rPr>
+          <w:rFonts w:ascii="Times New Roman" w:hAnsi="Times New Roman" w:cs="Times New Roman"/>
+          <w:sz w:val="40"/>
+          <w:szCs w:val="40"/>
+        </w:rPr>
+      </w:pPr>
+      <w:r>
+        <w:rPr>
+          <w:rFonts w:ascii="Times New Roman" w:eastAsia="Times New Roman" w:hAnsi="Times New Roman" w:cs="Times New Roman"/>
+          <w:color w:val="1F1F1F"/>
+          <w:sz w:val="40"/>
+          <w:szCs w:val="40"/>
+          <w:lang w:eastAsia="ru-RU"/>
+        </w:rPr>
+        <w:t xml:space="preserve">Иван Иванович сидел у себя в </w:t>
+      </w:r>
+      <w:r>
+        <w:rPr>
+          <w:rFonts w:ascii="Times New Roman" w:eastAsia="Times New Roman" w:hAnsi="Times New Roman" w:cs="Times New Roman"/>
+          <w:color w:val="1F1F1F"/>
+          <w:sz w:val="40"/>
+          <w:szCs w:val="40"/>
+          <w:lang w:eastAsia="ru-RU"/>
+        </w:rPr>
+        <w:t xml:space="preserve">Московском </w:t>
+      </w:r>
+      <w:r>
+        <w:rPr>
+          <w:rFonts w:ascii="Times New Roman" w:eastAsia="Times New Roman" w:hAnsi="Times New Roman" w:cs="Times New Roman"/>
+          <w:color w:val="1F1F1F"/>
+          <w:sz w:val="40"/>
+          <w:szCs w:val="40"/>
+          <w:lang w:eastAsia="ru-RU"/>
+        </w:rPr>
+        <w:t xml:space="preserve">офисе и занимался просмотром видеороликов. </w:t>
+      </w:r>
+      <w:r>
+        <w:rPr>
+          <w:rFonts w:ascii="Times New Roman" w:hAnsi="Times New Roman" w:cs="Times New Roman"/>
+          <w:sz w:val="40"/>
+          <w:szCs w:val="40"/>
+        </w:rPr>
+        <w:t xml:space="preserve">Мясницкий называет это: передёрнуть передачу, протереть бабуина, ломануть пончика … </w:t>
+      </w:r>
+    </w:p>
+    <w:p>
+      <w:pPr>
+        <w:shd w:val="clear" w:color="auto" w:fill="FFFFFF"/>
+        <w:spacing w:before="100" w:beforeAutospacing="1" w:after="100" w:afterAutospacing="1" w:line="240" w:lineRule="auto"/>
+        <w:rPr>
+          <w:rFonts w:ascii="Times New Roman" w:eastAsia="Times New Roman" w:hAnsi="Times New Roman" w:cs="Times New Roman"/>
+          <w:color w:val="1F1F1F"/>
+          <w:sz w:val="40"/>
+          <w:szCs w:val="40"/>
+          <w:lang w:eastAsia="ru-RU"/>
+        </w:rPr>
+      </w:pPr>
+      <w:r>
+        <w:rPr>
+          <w:rFonts w:ascii="Times New Roman" w:eastAsia="Times New Roman" w:hAnsi="Times New Roman" w:cs="Times New Roman"/>
+          <w:color w:val="1F1F1F"/>
+          <w:sz w:val="40"/>
+          <w:szCs w:val="40"/>
+          <w:lang w:eastAsia="ru-RU"/>
+        </w:rPr>
+        <w:t>На пике "сольного номера" раздался телефонный звонок:</w:t>
+      </w:r>
+    </w:p>
+    <w:p>
+      <w:pPr>
+        <w:numPr>
+          <w:ilvl w:val="0"/>
+          <w:numId w:val="2"/>
+        </w:numPr>
+        <w:shd w:val="clear" w:color="auto" w:fill="FFFFFF"/>
+        <w:spacing w:before="100" w:beforeAutospacing="1" w:after="100" w:afterAutospacing="1" w:line="240" w:lineRule="auto"/>
+        <w:ind w:left="0"/>
+        <w:rPr>
+          <w:rFonts w:ascii="Times New Roman" w:eastAsia="Times New Roman" w:hAnsi="Times New Roman" w:cs="Times New Roman"/>
+          <w:color w:val="1F1F1F"/>
+          <w:sz w:val="40"/>
+          <w:szCs w:val="40"/>
+          <w:lang w:eastAsia="ru-RU"/>
+        </w:rPr>
+      </w:pPr>
+      <w:r>
+        <w:rPr>
+          <w:rFonts w:ascii="Times New Roman" w:eastAsia="Times New Roman" w:hAnsi="Times New Roman" w:cs="Times New Roman"/>
+          <w:color w:val="1F1F1F"/>
+          <w:sz w:val="40"/>
+          <w:szCs w:val="40"/>
+          <w:lang w:eastAsia="ru-RU"/>
+        </w:rPr>
+        <w:t xml:space="preserve">- </w:t>
+      </w:r>
+      <w:r>
+        <w:rPr>
+          <w:rFonts w:ascii="Times New Roman" w:eastAsia="Times New Roman" w:hAnsi="Times New Roman" w:cs="Times New Roman"/>
+          <w:color w:val="1F1F1F"/>
+          <w:sz w:val="40"/>
+          <w:szCs w:val="40"/>
+          <w:lang w:eastAsia="ru-RU"/>
+        </w:rPr>
+        <w:t xml:space="preserve">Что </w:t>
+      </w:r>
+      <w:r>
+        <w:rPr>
+          <w:rFonts w:ascii="Times New Roman" w:eastAsia="Times New Roman" w:hAnsi="Times New Roman" w:cs="Times New Roman"/>
+          <w:color w:val="1F1F1F"/>
+          <w:sz w:val="40"/>
+          <w:szCs w:val="40"/>
+          <w:lang w:eastAsia="ru-RU"/>
+        </w:rPr>
+        <w:t>тебе</w:t>
+      </w:r>
+      <w:r>
+        <w:rPr>
+          <w:rFonts w:ascii="Times New Roman" w:eastAsia="Times New Roman" w:hAnsi="Times New Roman" w:cs="Times New Roman"/>
+          <w:color w:val="1F1F1F"/>
+          <w:sz w:val="40"/>
+          <w:szCs w:val="40"/>
+          <w:lang w:eastAsia="ru-RU"/>
+        </w:rPr>
+        <w:t>, Дарья? - раздражённым тоном спросил Иван Иванович.</w:t>
+      </w:r>
+    </w:p>
+    <w:p>
+      <w:pPr>
+        <w:numPr>
+          <w:ilvl w:val="0"/>
+          <w:numId w:val="2"/>
+        </w:numPr>
+        <w:shd w:val="clear" w:color="auto" w:fill="FFFFFF"/>
+        <w:spacing w:before="100" w:beforeAutospacing="1" w:after="100" w:afterAutospacing="1" w:line="240" w:lineRule="auto"/>
+        <w:ind w:left="0"/>
+        <w:rPr>
+          <w:rFonts w:ascii="Times New Roman" w:eastAsia="Times New Roman" w:hAnsi="Times New Roman" w:cs="Times New Roman"/>
+          <w:color w:val="1F1F1F"/>
+          <w:sz w:val="40"/>
+          <w:szCs w:val="40"/>
+          <w:lang w:eastAsia="ru-RU"/>
+        </w:rPr>
+      </w:pPr>
+    </w:p>
+    <w:p>
+      <w:pPr>
+        <w:numPr>
+          <w:ilvl w:val="0"/>
+          <w:numId w:val="2"/>
+        </w:numPr>
+        <w:shd w:val="clear" w:color="auto" w:fill="FFFFFF"/>
+        <w:spacing w:before="100" w:beforeAutospacing="1" w:after="100" w:afterAutospacing="1" w:line="240" w:lineRule="auto"/>
+        <w:ind w:left="0"/>
+        <w:rPr>
+          <w:rFonts w:ascii="Times New Roman" w:eastAsia="Times New Roman" w:hAnsi="Times New Roman" w:cs="Times New Roman"/>
+          <w:color w:val="1F1F1F"/>
+          <w:sz w:val="40"/>
+          <w:szCs w:val="40"/>
+          <w:lang w:eastAsia="ru-RU"/>
+        </w:rPr>
+      </w:pPr>
+      <w:r>
+        <w:rPr>
+          <w:rFonts w:ascii="Times New Roman" w:eastAsia="Times New Roman" w:hAnsi="Times New Roman" w:cs="Times New Roman"/>
+          <w:color w:val="1F1F1F"/>
+          <w:sz w:val="40"/>
+          <w:szCs w:val="40"/>
+          <w:lang w:eastAsia="ru-RU"/>
+        </w:rPr>
+        <w:t>К вам посетители, ответила секретарь Мясницкого, - п</w:t>
+      </w:r>
+      <w:r>
+        <w:rPr>
+          <w:rFonts w:ascii="Times New Roman" w:eastAsia="Times New Roman" w:hAnsi="Times New Roman" w:cs="Times New Roman"/>
+          <w:color w:val="1F1F1F"/>
+          <w:sz w:val="40"/>
+          <w:szCs w:val="40"/>
+          <w:lang w:eastAsia="ru-RU"/>
+        </w:rPr>
+        <w:t>ускать?</w:t>
+      </w:r>
+    </w:p>
+    <w:p>
+      <w:pPr>
+        <w:numPr>
+          <w:ilvl w:val="0"/>
+          <w:numId w:val="2"/>
+        </w:numPr>
+        <w:shd w:val="clear" w:color="auto" w:fill="FFFFFF"/>
+        <w:spacing w:before="100" w:beforeAutospacing="1" w:after="100" w:afterAutospacing="1" w:line="240" w:lineRule="auto"/>
+        <w:ind w:left="0"/>
+        <w:rPr>
+          <w:rFonts w:ascii="Times New Roman" w:eastAsia="Times New Roman" w:hAnsi="Times New Roman" w:cs="Times New Roman"/>
+          <w:color w:val="1F1F1F"/>
+          <w:sz w:val="40"/>
+          <w:szCs w:val="40"/>
+          <w:lang w:eastAsia="ru-RU"/>
+        </w:rPr>
+      </w:pPr>
+    </w:p>
+    <w:p>
+      <w:pPr>
+        <w:numPr>
+          <w:ilvl w:val="0"/>
+          <w:numId w:val="2"/>
+        </w:numPr>
+        <w:shd w:val="clear" w:color="auto" w:fill="FFFFFF"/>
+        <w:spacing w:before="100" w:beforeAutospacing="1" w:after="100" w:afterAutospacing="1" w:line="240" w:lineRule="auto"/>
+        <w:ind w:left="0"/>
+        <w:rPr>
+          <w:rFonts w:ascii="Times New Roman" w:eastAsia="Times New Roman" w:hAnsi="Times New Roman" w:cs="Times New Roman"/>
+          <w:color w:val="1F1F1F"/>
+          <w:sz w:val="40"/>
+          <w:szCs w:val="40"/>
+          <w:lang w:eastAsia="ru-RU"/>
+        </w:rPr>
+      </w:pPr>
+      <w:r>
+        <w:rPr>
+          <w:rFonts w:ascii="Times New Roman" w:eastAsia="Times New Roman" w:hAnsi="Times New Roman" w:cs="Times New Roman"/>
+          <w:color w:val="1F1F1F"/>
+          <w:sz w:val="40"/>
+          <w:szCs w:val="40"/>
+          <w:lang w:eastAsia="ru-RU"/>
+        </w:rPr>
+        <w:t>- Ок</w:t>
+      </w:r>
+      <w:r>
+        <w:rPr>
+          <w:rFonts w:ascii="Times New Roman" w:eastAsia="Times New Roman" w:hAnsi="Times New Roman" w:cs="Times New Roman"/>
+          <w:color w:val="1F1F1F"/>
+          <w:sz w:val="40"/>
+          <w:szCs w:val="40"/>
+          <w:lang w:eastAsia="ru-RU"/>
+        </w:rPr>
+        <w:t>, пусть заходят.</w:t>
+      </w:r>
+    </w:p>
+    <w:p>
+      <w:pPr>
+        <w:shd w:val="clear" w:color="auto" w:fill="FFFFFF"/>
+        <w:spacing w:before="100" w:beforeAutospacing="1" w:after="100" w:afterAutospacing="1" w:line="240" w:lineRule="auto"/>
+        <w:rPr>
+          <w:rFonts w:ascii="Times New Roman" w:eastAsia="Times New Roman" w:hAnsi="Times New Roman" w:cs="Times New Roman"/>
+          <w:color w:val="1F1F1F"/>
+          <w:sz w:val="40"/>
+          <w:szCs w:val="40"/>
+          <w:lang w:eastAsia="ru-RU"/>
+        </w:rPr>
+      </w:pPr>
+      <w:r>
+        <w:rPr>
+          <w:rFonts w:ascii="Times New Roman" w:eastAsia="Times New Roman" w:hAnsi="Times New Roman" w:cs="Times New Roman"/>
+          <w:color w:val="1F1F1F"/>
+          <w:sz w:val="40"/>
+          <w:szCs w:val="40"/>
+          <w:lang w:eastAsia="ru-RU"/>
+        </w:rPr>
+        <w:t>Мясницкий застегнул брючный зипер.</w:t>
+      </w:r>
+    </w:p>
+    <w:p>
+      <w:pPr>
+        <w:shd w:val="clear" w:color="auto" w:fill="FFFFFF"/>
+        <w:spacing w:before="100" w:beforeAutospacing="1" w:after="100" w:afterAutospacing="1" w:line="240" w:lineRule="auto"/>
+        <w:rPr>
+          <w:rFonts w:ascii="Times New Roman" w:eastAsia="Times New Roman" w:hAnsi="Times New Roman" w:cs="Times New Roman"/>
+          <w:color w:val="1F1F1F"/>
+          <w:sz w:val="40"/>
+          <w:szCs w:val="40"/>
+          <w:lang w:eastAsia="ru-RU"/>
+        </w:rPr>
+      </w:pPr>
+      <w:r>
+        <w:rPr>
+          <w:rFonts w:ascii="Times New Roman" w:eastAsia="Times New Roman" w:hAnsi="Times New Roman" w:cs="Times New Roman"/>
+          <w:color w:val="1F1F1F"/>
+          <w:sz w:val="40"/>
+          <w:szCs w:val="40"/>
+          <w:lang w:eastAsia="ru-RU"/>
+        </w:rPr>
+        <w:t>В кабинет вошли двое: один высокий, другой маленький.</w:t>
+      </w:r>
+    </w:p>
+    <w:p>
+      <w:pPr>
+        <w:numPr>
+          <w:ilvl w:val="0"/>
+          <w:numId w:val="3"/>
+        </w:numPr>
+        <w:shd w:val="clear" w:color="auto" w:fill="FFFFFF"/>
+        <w:spacing w:before="100" w:beforeAutospacing="1" w:after="0" w:line="240" w:lineRule="auto"/>
+        <w:ind w:left="0"/>
+        <w:rPr>
+          <w:rFonts w:ascii="Times New Roman" w:eastAsia="Times New Roman" w:hAnsi="Times New Roman" w:cs="Times New Roman"/>
+          <w:color w:val="1F1F1F"/>
+          <w:sz w:val="40"/>
+          <w:szCs w:val="40"/>
+          <w:lang w:eastAsia="ru-RU"/>
+        </w:rPr>
+      </w:pPr>
+      <w:r>
+        <w:rPr>
+          <w:rFonts w:ascii="Times New Roman" w:eastAsia="Times New Roman" w:hAnsi="Times New Roman" w:cs="Times New Roman"/>
+          <w:color w:val="1F1F1F"/>
+          <w:sz w:val="40"/>
+          <w:szCs w:val="40"/>
+          <w:lang w:eastAsia="ru-RU"/>
+        </w:rPr>
+        <w:t>Добрый день, господа, - поздоровался с визитёрами хозяин офиса, - проходите, присаживайтесь.</w:t>
+      </w:r>
+    </w:p>
+    <w:p>
+      <w:pPr>
+        <w:shd w:val="clear" w:color="auto" w:fill="FFFFFF"/>
+        <w:spacing w:before="100" w:beforeAutospacing="1" w:after="100" w:afterAutospacing="1" w:line="240" w:lineRule="auto"/>
+        <w:rPr>
+          <w:rFonts w:ascii="Times New Roman" w:eastAsia="Times New Roman" w:hAnsi="Times New Roman" w:cs="Times New Roman"/>
+          <w:color w:val="1F1F1F"/>
+          <w:sz w:val="40"/>
+          <w:szCs w:val="40"/>
+          <w:lang w:eastAsia="ru-RU"/>
+        </w:rPr>
+      </w:pPr>
+      <w:r>
+        <w:rPr>
+          <w:rFonts w:ascii="Times New Roman" w:eastAsia="Times New Roman" w:hAnsi="Times New Roman" w:cs="Times New Roman"/>
+          <w:color w:val="1F1F1F"/>
+          <w:sz w:val="40"/>
+          <w:szCs w:val="40"/>
+          <w:lang w:eastAsia="ru-RU"/>
+        </w:rPr>
+        <w:t>Гости сели на указанные им мягкие стулья.</w:t>
+      </w:r>
+    </w:p>
+    <w:p>
+      <w:pPr>
+        <w:numPr>
+          <w:ilvl w:val="0"/>
+          <w:numId w:val="4"/>
+        </w:numPr>
+        <w:shd w:val="clear" w:color="auto" w:fill="FFFFFF"/>
+        <w:spacing w:before="100" w:beforeAutospacing="1" w:after="100" w:afterAutospacing="1" w:line="240" w:lineRule="auto"/>
+        <w:ind w:left="0"/>
+        <w:rPr>
+          <w:rFonts w:ascii="Times New Roman" w:eastAsia="Times New Roman" w:hAnsi="Times New Roman" w:cs="Times New Roman"/>
+          <w:color w:val="1F1F1F"/>
+          <w:sz w:val="40"/>
+          <w:szCs w:val="40"/>
+          <w:lang w:eastAsia="ru-RU"/>
+        </w:rPr>
+      </w:pPr>
+      <w:r>
+        <w:rPr>
+          <w:rFonts w:ascii="Times New Roman" w:eastAsia="Times New Roman" w:hAnsi="Times New Roman" w:cs="Times New Roman"/>
+          <w:color w:val="1F1F1F"/>
+          <w:sz w:val="40"/>
+          <w:szCs w:val="40"/>
+          <w:lang w:eastAsia="ru-RU"/>
+        </w:rPr>
+        <w:lastRenderedPageBreak/>
+        <w:t>Меня Иван Иванович зовут, а к вам... как мне обращаться?</w:t>
+      </w:r>
+    </w:p>
+    <w:p>
+      <w:pPr>
+        <w:numPr>
+          <w:ilvl w:val="0"/>
+          <w:numId w:val="4"/>
+        </w:numPr>
+        <w:shd w:val="clear" w:color="auto" w:fill="FFFFFF"/>
+        <w:spacing w:before="100" w:beforeAutospacing="1" w:after="100" w:afterAutospacing="1" w:line="240" w:lineRule="auto"/>
+        <w:ind w:left="0"/>
+        <w:rPr>
+          <w:rFonts w:ascii="Times New Roman" w:eastAsia="Times New Roman" w:hAnsi="Times New Roman" w:cs="Times New Roman"/>
+          <w:color w:val="1F1F1F"/>
+          <w:sz w:val="40"/>
+          <w:szCs w:val="40"/>
+          <w:lang w:eastAsia="ru-RU"/>
+        </w:rPr>
+      </w:pPr>
+    </w:p>
+    <w:p>
+      <w:pPr>
+        <w:numPr>
+          <w:ilvl w:val="0"/>
+          <w:numId w:val="4"/>
+        </w:numPr>
+        <w:shd w:val="clear" w:color="auto" w:fill="FFFFFF"/>
+        <w:spacing w:before="100" w:beforeAutospacing="1" w:after="100" w:afterAutospacing="1" w:line="240" w:lineRule="auto"/>
+        <w:ind w:left="0"/>
+        <w:rPr>
+          <w:rFonts w:ascii="Times New Roman" w:eastAsia="Times New Roman" w:hAnsi="Times New Roman" w:cs="Times New Roman"/>
+          <w:color w:val="1F1F1F"/>
+          <w:sz w:val="40"/>
+          <w:szCs w:val="40"/>
+          <w:lang w:eastAsia="ru-RU"/>
+        </w:rPr>
+      </w:pPr>
+      <w:r>
+        <w:rPr>
+          <w:rFonts w:ascii="Times New Roman" w:eastAsia="Times New Roman" w:hAnsi="Times New Roman" w:cs="Times New Roman"/>
+          <w:color w:val="1F1F1F"/>
+          <w:sz w:val="40"/>
+          <w:szCs w:val="40"/>
+          <w:lang w:eastAsia="ru-RU"/>
+        </w:rPr>
+        <w:t xml:space="preserve">- </w:t>
+      </w:r>
+      <w:r>
+        <w:rPr>
+          <w:rFonts w:ascii="Times New Roman" w:eastAsia="Times New Roman" w:hAnsi="Times New Roman" w:cs="Times New Roman"/>
+          <w:color w:val="1F1F1F"/>
+          <w:sz w:val="40"/>
+          <w:szCs w:val="40"/>
+          <w:lang w:eastAsia="ru-RU"/>
+        </w:rPr>
+        <w:t>Паша, - сказал, приподнимаясь со стула маленький человек.</w:t>
+      </w:r>
+    </w:p>
+    <w:p>
+      <w:pPr>
+        <w:numPr>
+          <w:ilvl w:val="0"/>
+          <w:numId w:val="4"/>
+        </w:numPr>
+        <w:shd w:val="clear" w:color="auto" w:fill="FFFFFF"/>
+        <w:spacing w:before="100" w:beforeAutospacing="1" w:after="100" w:afterAutospacing="1" w:line="240" w:lineRule="auto"/>
+        <w:ind w:left="0"/>
+        <w:rPr>
+          <w:rFonts w:ascii="Times New Roman" w:eastAsia="Times New Roman" w:hAnsi="Times New Roman" w:cs="Times New Roman"/>
+          <w:color w:val="1F1F1F"/>
+          <w:sz w:val="40"/>
+          <w:szCs w:val="40"/>
+          <w:lang w:eastAsia="ru-RU"/>
+        </w:rPr>
+      </w:pPr>
+    </w:p>
+    <w:p>
+      <w:pPr>
+        <w:numPr>
+          <w:ilvl w:val="0"/>
+          <w:numId w:val="4"/>
+        </w:numPr>
+        <w:shd w:val="clear" w:color="auto" w:fill="FFFFFF"/>
+        <w:spacing w:before="100" w:beforeAutospacing="1" w:after="100" w:afterAutospacing="1" w:line="240" w:lineRule="auto"/>
+        <w:ind w:left="0"/>
+        <w:rPr>
+          <w:rFonts w:ascii="Times New Roman" w:eastAsia="Times New Roman" w:hAnsi="Times New Roman" w:cs="Times New Roman"/>
+          <w:color w:val="1F1F1F"/>
+          <w:sz w:val="40"/>
+          <w:szCs w:val="40"/>
+          <w:lang w:eastAsia="ru-RU"/>
+        </w:rPr>
+      </w:pPr>
+      <w:r>
+        <w:rPr>
+          <w:rFonts w:ascii="Times New Roman" w:eastAsia="Times New Roman" w:hAnsi="Times New Roman" w:cs="Times New Roman"/>
+          <w:color w:val="1F1F1F"/>
+          <w:sz w:val="40"/>
+          <w:szCs w:val="40"/>
+          <w:lang w:eastAsia="ru-RU"/>
+        </w:rPr>
+        <w:t xml:space="preserve">- </w:t>
+      </w:r>
+      <w:r>
+        <w:rPr>
+          <w:rFonts w:ascii="Times New Roman" w:eastAsia="Times New Roman" w:hAnsi="Times New Roman" w:cs="Times New Roman"/>
+          <w:color w:val="1F1F1F"/>
+          <w:sz w:val="40"/>
+          <w:szCs w:val="40"/>
+          <w:lang w:eastAsia="ru-RU"/>
+        </w:rPr>
+        <w:t>Саша, - представился, не отрывая свой зад от стула высокий мужчина.</w:t>
+      </w:r>
+    </w:p>
+    <w:p>
+      <w:pPr>
+        <w:numPr>
+          <w:ilvl w:val="0"/>
+          <w:numId w:val="4"/>
+        </w:numPr>
+        <w:shd w:val="clear" w:color="auto" w:fill="FFFFFF"/>
+        <w:spacing w:before="100" w:beforeAutospacing="1" w:after="100" w:afterAutospacing="1" w:line="240" w:lineRule="auto"/>
+        <w:ind w:left="0"/>
+        <w:rPr>
+          <w:rFonts w:ascii="Times New Roman" w:eastAsia="Times New Roman" w:hAnsi="Times New Roman" w:cs="Times New Roman"/>
+          <w:color w:val="1F1F1F"/>
+          <w:sz w:val="40"/>
+          <w:szCs w:val="40"/>
+          <w:lang w:eastAsia="ru-RU"/>
+        </w:rPr>
+      </w:pPr>
+    </w:p>
+    <w:p>
+      <w:pPr>
+        <w:numPr>
+          <w:ilvl w:val="0"/>
+          <w:numId w:val="4"/>
+        </w:numPr>
+        <w:shd w:val="clear" w:color="auto" w:fill="FFFFFF"/>
+        <w:spacing w:before="100" w:beforeAutospacing="1" w:after="100" w:afterAutospacing="1" w:line="240" w:lineRule="auto"/>
+        <w:ind w:left="0"/>
+        <w:rPr>
+          <w:rFonts w:ascii="Times New Roman" w:eastAsia="Times New Roman" w:hAnsi="Times New Roman" w:cs="Times New Roman"/>
+          <w:color w:val="1F1F1F"/>
+          <w:sz w:val="40"/>
+          <w:szCs w:val="40"/>
+          <w:lang w:eastAsia="ru-RU"/>
+        </w:rPr>
+      </w:pPr>
+      <w:r>
+        <w:rPr>
+          <w:rFonts w:ascii="Times New Roman" w:eastAsia="Times New Roman" w:hAnsi="Times New Roman" w:cs="Times New Roman"/>
+          <w:color w:val="1F1F1F"/>
+          <w:sz w:val="40"/>
+          <w:szCs w:val="40"/>
+          <w:lang w:eastAsia="ru-RU"/>
+        </w:rPr>
+        <w:t xml:space="preserve">- </w:t>
+      </w:r>
+      <w:r>
+        <w:rPr>
+          <w:rFonts w:ascii="Times New Roman" w:eastAsia="Times New Roman" w:hAnsi="Times New Roman" w:cs="Times New Roman"/>
+          <w:color w:val="1F1F1F"/>
+          <w:sz w:val="40"/>
+          <w:szCs w:val="40"/>
+          <w:lang w:eastAsia="ru-RU"/>
+        </w:rPr>
+        <w:t>Чем могу служить?</w:t>
+      </w:r>
+    </w:p>
+    <w:p>
+      <w:pPr>
+        <w:numPr>
+          <w:ilvl w:val="0"/>
+          <w:numId w:val="5"/>
+        </w:numPr>
+        <w:shd w:val="clear" w:color="auto" w:fill="FFFFFF"/>
+        <w:spacing w:before="100" w:beforeAutospacing="1" w:after="0" w:line="240" w:lineRule="auto"/>
+        <w:ind w:left="0"/>
+        <w:rPr>
+          <w:rFonts w:ascii="Times New Roman" w:eastAsia="Times New Roman" w:hAnsi="Times New Roman" w:cs="Times New Roman"/>
+          <w:color w:val="1F1F1F"/>
+          <w:sz w:val="40"/>
+          <w:szCs w:val="40"/>
+          <w:lang w:eastAsia="ru-RU"/>
+        </w:rPr>
+      </w:pPr>
+      <w:r>
+        <w:rPr>
+          <w:rFonts w:ascii="Times New Roman" w:eastAsia="Times New Roman" w:hAnsi="Times New Roman" w:cs="Times New Roman"/>
+          <w:color w:val="1F1F1F"/>
+          <w:sz w:val="40"/>
+          <w:szCs w:val="40"/>
+          <w:lang w:eastAsia="ru-RU"/>
+        </w:rPr>
+        <w:t xml:space="preserve">- </w:t>
+      </w:r>
+      <w:r>
+        <w:rPr>
+          <w:rFonts w:ascii="Times New Roman" w:eastAsia="Times New Roman" w:hAnsi="Times New Roman" w:cs="Times New Roman"/>
+          <w:color w:val="1F1F1F"/>
+          <w:sz w:val="40"/>
+          <w:szCs w:val="40"/>
+          <w:lang w:eastAsia="ru-RU"/>
+        </w:rPr>
+        <w:t>У вас, - осматривая пространство вокруг себя начал Паша, - по словам нашего приятеля Константина Знаменского. Знаете такого?</w:t>
+      </w:r>
+    </w:p>
+    <w:p>
+      <w:pPr>
+        <w:shd w:val="clear" w:color="auto" w:fill="FFFFFF"/>
+        <w:spacing w:before="100" w:beforeAutospacing="1" w:after="100" w:afterAutospacing="1" w:line="240" w:lineRule="auto"/>
+        <w:rPr>
+          <w:rFonts w:ascii="Times New Roman" w:eastAsia="Times New Roman" w:hAnsi="Times New Roman" w:cs="Times New Roman"/>
+          <w:color w:val="1F1F1F"/>
+          <w:sz w:val="40"/>
+          <w:szCs w:val="40"/>
+          <w:lang w:eastAsia="ru-RU"/>
+        </w:rPr>
+      </w:pPr>
+      <w:r>
+        <w:rPr>
+          <w:rFonts w:ascii="Times New Roman" w:eastAsia="Times New Roman" w:hAnsi="Times New Roman" w:cs="Times New Roman"/>
+          <w:color w:val="1F1F1F"/>
+          <w:sz w:val="40"/>
+          <w:szCs w:val="40"/>
+          <w:lang w:eastAsia="ru-RU"/>
+        </w:rPr>
+        <w:t>Иван Иванович кивнул головой.</w:t>
+      </w:r>
+    </w:p>
+    <w:p>
+      <w:pPr>
+        <w:shd w:val="clear" w:color="auto" w:fill="FFFFFF"/>
+        <w:spacing w:before="100" w:beforeAutospacing="1" w:after="100" w:afterAutospacing="1" w:line="240" w:lineRule="auto"/>
+        <w:rPr>
+          <w:rFonts w:ascii="Times New Roman" w:eastAsia="Times New Roman" w:hAnsi="Times New Roman" w:cs="Times New Roman"/>
+          <w:color w:val="1F1F1F"/>
+          <w:sz w:val="40"/>
+          <w:szCs w:val="40"/>
+          <w:lang w:eastAsia="ru-RU"/>
+        </w:rPr>
+      </w:pPr>
+      <w:r>
+        <w:rPr>
+          <w:rFonts w:ascii="Times New Roman" w:eastAsia="Times New Roman" w:hAnsi="Times New Roman" w:cs="Times New Roman"/>
+          <w:color w:val="1F1F1F"/>
+          <w:sz w:val="40"/>
+          <w:szCs w:val="40"/>
+          <w:lang w:eastAsia="ru-RU"/>
+        </w:rPr>
+        <w:t xml:space="preserve">- </w:t>
+      </w:r>
+      <w:r>
+        <w:rPr>
+          <w:rFonts w:ascii="Times New Roman" w:eastAsia="Times New Roman" w:hAnsi="Times New Roman" w:cs="Times New Roman"/>
+          <w:color w:val="1F1F1F"/>
+          <w:sz w:val="40"/>
+          <w:szCs w:val="40"/>
+          <w:lang w:eastAsia="ru-RU"/>
+        </w:rPr>
+        <w:t>Турагентство экстремального характера,</w:t>
+      </w:r>
+      <w:r>
+        <w:rPr>
+          <w:rFonts w:ascii="Times New Roman" w:eastAsia="Times New Roman" w:hAnsi="Times New Roman" w:cs="Times New Roman"/>
+          <w:color w:val="1F1F1F"/>
+          <w:sz w:val="40"/>
+          <w:szCs w:val="40"/>
+          <w:lang w:eastAsia="ru-RU"/>
+        </w:rPr>
+        <w:t xml:space="preserve"> - продолжил свою речь Паша. - э</w:t>
+      </w:r>
+      <w:r>
+        <w:rPr>
+          <w:rFonts w:ascii="Times New Roman" w:eastAsia="Times New Roman" w:hAnsi="Times New Roman" w:cs="Times New Roman"/>
+          <w:color w:val="1F1F1F"/>
+          <w:sz w:val="40"/>
+          <w:szCs w:val="40"/>
+          <w:lang w:eastAsia="ru-RU"/>
+        </w:rPr>
+        <w:t>то так?</w:t>
+      </w:r>
+    </w:p>
+    <w:p>
+      <w:pPr>
+        <w:numPr>
+          <w:ilvl w:val="0"/>
+          <w:numId w:val="6"/>
+        </w:numPr>
+        <w:shd w:val="clear" w:color="auto" w:fill="FFFFFF"/>
+        <w:spacing w:before="100" w:beforeAutospacing="1" w:after="100" w:afterAutospacing="1" w:line="240" w:lineRule="auto"/>
+        <w:ind w:left="0"/>
+        <w:rPr>
+          <w:rFonts w:ascii="Times New Roman" w:eastAsia="Times New Roman" w:hAnsi="Times New Roman" w:cs="Times New Roman"/>
+          <w:color w:val="1F1F1F"/>
+          <w:sz w:val="40"/>
+          <w:szCs w:val="40"/>
+          <w:lang w:eastAsia="ru-RU"/>
+        </w:rPr>
+      </w:pPr>
+    </w:p>
+    <w:p>
+      <w:pPr>
+        <w:numPr>
+          <w:ilvl w:val="0"/>
+          <w:numId w:val="6"/>
+        </w:numPr>
+        <w:shd w:val="clear" w:color="auto" w:fill="FFFFFF"/>
+        <w:spacing w:before="100" w:beforeAutospacing="1" w:after="100" w:afterAutospacing="1" w:line="240" w:lineRule="auto"/>
+        <w:ind w:left="0"/>
+        <w:rPr>
+          <w:rFonts w:ascii="Times New Roman" w:eastAsia="Times New Roman" w:hAnsi="Times New Roman" w:cs="Times New Roman"/>
+          <w:color w:val="1F1F1F"/>
+          <w:sz w:val="40"/>
+          <w:szCs w:val="40"/>
+          <w:lang w:eastAsia="ru-RU"/>
+        </w:rPr>
+      </w:pPr>
+      <w:r>
+        <w:rPr>
+          <w:rFonts w:ascii="Times New Roman" w:eastAsia="Times New Roman" w:hAnsi="Times New Roman" w:cs="Times New Roman"/>
+          <w:color w:val="1F1F1F"/>
+          <w:sz w:val="40"/>
+          <w:szCs w:val="40"/>
+          <w:lang w:eastAsia="ru-RU"/>
+        </w:rPr>
+        <w:t>-Именно так, - согласился с Пашей Мясницкий, - мы организуем сафари в экваториальной Африке, восхождения на склоны Гималаев…</w:t>
+      </w:r>
+    </w:p>
+    <w:p>
+      <w:pPr>
+        <w:numPr>
+          <w:ilvl w:val="0"/>
+          <w:numId w:val="6"/>
+        </w:numPr>
+        <w:shd w:val="clear" w:color="auto" w:fill="FFFFFF"/>
+        <w:spacing w:before="100" w:beforeAutospacing="1" w:after="100" w:afterAutospacing="1" w:line="240" w:lineRule="auto"/>
+        <w:ind w:left="0"/>
+        <w:rPr>
+          <w:rFonts w:ascii="Times New Roman" w:eastAsia="Times New Roman" w:hAnsi="Times New Roman" w:cs="Times New Roman"/>
+          <w:color w:val="1F1F1F"/>
+          <w:sz w:val="40"/>
+          <w:szCs w:val="40"/>
+          <w:lang w:eastAsia="ru-RU"/>
+        </w:rPr>
+      </w:pPr>
+    </w:p>
+    <w:p>
+      <w:pPr>
+        <w:numPr>
+          <w:ilvl w:val="0"/>
+          <w:numId w:val="6"/>
+        </w:numPr>
+        <w:shd w:val="clear" w:color="auto" w:fill="FFFFFF"/>
+        <w:spacing w:before="100" w:beforeAutospacing="1" w:after="100" w:afterAutospacing="1" w:line="240" w:lineRule="auto"/>
+        <w:ind w:left="0"/>
+        <w:rPr>
+          <w:rFonts w:ascii="Times New Roman" w:eastAsia="Times New Roman" w:hAnsi="Times New Roman" w:cs="Times New Roman"/>
+          <w:color w:val="1F1F1F"/>
+          <w:sz w:val="40"/>
+          <w:szCs w:val="40"/>
+          <w:lang w:eastAsia="ru-RU"/>
+        </w:rPr>
+      </w:pPr>
+      <w:r>
+        <w:rPr>
+          <w:rFonts w:ascii="Times New Roman" w:eastAsia="Times New Roman" w:hAnsi="Times New Roman" w:cs="Times New Roman"/>
+          <w:color w:val="1F1F1F"/>
+          <w:sz w:val="40"/>
+          <w:szCs w:val="40"/>
+          <w:lang w:eastAsia="ru-RU"/>
+        </w:rPr>
+        <w:t>-</w:t>
+      </w:r>
+      <w:r>
+        <w:rPr>
+          <w:rFonts w:ascii="Times New Roman" w:eastAsia="Times New Roman" w:hAnsi="Times New Roman" w:cs="Times New Roman"/>
+          <w:color w:val="1F1F1F"/>
+          <w:sz w:val="40"/>
+          <w:szCs w:val="40"/>
+          <w:lang w:eastAsia="ru-RU"/>
+        </w:rPr>
+        <w:t>Нет, - оборвал Мясницкого Саша, - нас интересует другое.</w:t>
+      </w:r>
+    </w:p>
+    <w:p>
+      <w:pPr>
+        <w:numPr>
+          <w:ilvl w:val="0"/>
+          <w:numId w:val="6"/>
+        </w:numPr>
+        <w:shd w:val="clear" w:color="auto" w:fill="FFFFFF"/>
+        <w:spacing w:before="100" w:beforeAutospacing="1" w:after="100" w:afterAutospacing="1" w:line="240" w:lineRule="auto"/>
+        <w:ind w:left="0"/>
+        <w:rPr>
+          <w:rFonts w:ascii="Times New Roman" w:eastAsia="Times New Roman" w:hAnsi="Times New Roman" w:cs="Times New Roman"/>
+          <w:color w:val="1F1F1F"/>
+          <w:sz w:val="40"/>
+          <w:szCs w:val="40"/>
+          <w:lang w:eastAsia="ru-RU"/>
+        </w:rPr>
+      </w:pPr>
+    </w:p>
+    <w:p>
+      <w:pPr>
+        <w:numPr>
+          <w:ilvl w:val="0"/>
+          <w:numId w:val="6"/>
+        </w:numPr>
+        <w:shd w:val="clear" w:color="auto" w:fill="FFFFFF"/>
+        <w:spacing w:before="100" w:beforeAutospacing="1" w:after="100" w:afterAutospacing="1" w:line="240" w:lineRule="auto"/>
+        <w:ind w:left="0"/>
+        <w:rPr>
+          <w:rFonts w:ascii="Times New Roman" w:eastAsia="Times New Roman" w:hAnsi="Times New Roman" w:cs="Times New Roman"/>
+          <w:color w:val="1F1F1F"/>
+          <w:sz w:val="40"/>
+          <w:szCs w:val="40"/>
+          <w:lang w:eastAsia="ru-RU"/>
+        </w:rPr>
+      </w:pPr>
+      <w:r>
+        <w:rPr>
+          <w:rFonts w:ascii="Times New Roman" w:eastAsia="Times New Roman" w:hAnsi="Times New Roman" w:cs="Times New Roman"/>
+          <w:color w:val="1F1F1F"/>
+          <w:sz w:val="40"/>
+          <w:szCs w:val="40"/>
+          <w:lang w:eastAsia="ru-RU"/>
+        </w:rPr>
+        <w:t>-</w:t>
+      </w:r>
+      <w:r>
+        <w:rPr>
+          <w:rFonts w:ascii="Times New Roman" w:eastAsia="Times New Roman" w:hAnsi="Times New Roman" w:cs="Times New Roman"/>
+          <w:color w:val="1F1F1F"/>
+          <w:sz w:val="40"/>
+          <w:szCs w:val="40"/>
+          <w:lang w:eastAsia="ru-RU"/>
+        </w:rPr>
+        <w:t>Что конкретно?</w:t>
+      </w:r>
+    </w:p>
+    <w:p>
+      <w:pPr>
+        <w:numPr>
+          <w:ilvl w:val="0"/>
+          <w:numId w:val="6"/>
+        </w:numPr>
+        <w:shd w:val="clear" w:color="auto" w:fill="FFFFFF"/>
+        <w:spacing w:before="100" w:beforeAutospacing="1" w:after="100" w:afterAutospacing="1" w:line="240" w:lineRule="auto"/>
+        <w:ind w:left="0"/>
+        <w:rPr>
+          <w:rFonts w:ascii="Times New Roman" w:eastAsia="Times New Roman" w:hAnsi="Times New Roman" w:cs="Times New Roman"/>
+          <w:color w:val="1F1F1F"/>
+          <w:sz w:val="40"/>
+          <w:szCs w:val="40"/>
+          <w:lang w:eastAsia="ru-RU"/>
+        </w:rPr>
+      </w:pPr>
+    </w:p>
+    <w:p>
+      <w:pPr>
+        <w:numPr>
+          <w:ilvl w:val="0"/>
+          <w:numId w:val="6"/>
+        </w:numPr>
+        <w:shd w:val="clear" w:color="auto" w:fill="FFFFFF"/>
+        <w:spacing w:before="100" w:beforeAutospacing="1" w:after="100" w:afterAutospacing="1" w:line="240" w:lineRule="auto"/>
+        <w:ind w:left="0"/>
+        <w:rPr>
+          <w:rFonts w:ascii="Times New Roman" w:eastAsia="Times New Roman" w:hAnsi="Times New Roman" w:cs="Times New Roman"/>
+          <w:color w:val="1F1F1F"/>
+          <w:sz w:val="40"/>
+          <w:szCs w:val="40"/>
+          <w:lang w:eastAsia="ru-RU"/>
+        </w:rPr>
+      </w:pPr>
+      <w:r>
+        <w:rPr>
+          <w:rFonts w:ascii="Times New Roman" w:eastAsia="Times New Roman" w:hAnsi="Times New Roman" w:cs="Times New Roman"/>
+          <w:color w:val="1F1F1F"/>
+          <w:sz w:val="40"/>
+          <w:szCs w:val="40"/>
+          <w:lang w:eastAsia="ru-RU"/>
+        </w:rPr>
+        <w:lastRenderedPageBreak/>
+        <w:t>-</w:t>
+      </w:r>
+      <w:r>
+        <w:rPr>
+          <w:rFonts w:ascii="Times New Roman" w:eastAsia="Times New Roman" w:hAnsi="Times New Roman" w:cs="Times New Roman"/>
+          <w:color w:val="1F1F1F"/>
+          <w:sz w:val="40"/>
+          <w:szCs w:val="40"/>
+          <w:lang w:eastAsia="ru-RU"/>
+        </w:rPr>
+        <w:t>Мы хотим проехаться по маршруту, который ваша фирма организовала Константину Знаменскому.</w:t>
+      </w:r>
+    </w:p>
+    <w:p>
+      <w:pPr>
+        <w:numPr>
+          <w:ilvl w:val="0"/>
+          <w:numId w:val="6"/>
+        </w:numPr>
+        <w:shd w:val="clear" w:color="auto" w:fill="FFFFFF"/>
+        <w:spacing w:before="100" w:beforeAutospacing="1" w:after="100" w:afterAutospacing="1" w:line="240" w:lineRule="auto"/>
+        <w:ind w:left="0"/>
+        <w:rPr>
+          <w:rFonts w:ascii="Times New Roman" w:eastAsia="Times New Roman" w:hAnsi="Times New Roman" w:cs="Times New Roman"/>
+          <w:color w:val="1F1F1F"/>
+          <w:sz w:val="40"/>
+          <w:szCs w:val="40"/>
+          <w:lang w:eastAsia="ru-RU"/>
+        </w:rPr>
+      </w:pPr>
+    </w:p>
+    <w:p>
+      <w:pPr>
+        <w:numPr>
+          <w:ilvl w:val="0"/>
+          <w:numId w:val="6"/>
+        </w:numPr>
+        <w:shd w:val="clear" w:color="auto" w:fill="FFFFFF"/>
+        <w:spacing w:before="100" w:beforeAutospacing="1" w:after="100" w:afterAutospacing="1" w:line="240" w:lineRule="auto"/>
+        <w:ind w:left="0"/>
+        <w:rPr>
+          <w:rFonts w:ascii="Times New Roman" w:eastAsia="Times New Roman" w:hAnsi="Times New Roman" w:cs="Times New Roman"/>
+          <w:color w:val="1F1F1F"/>
+          <w:sz w:val="40"/>
+          <w:szCs w:val="40"/>
+          <w:lang w:eastAsia="ru-RU"/>
+        </w:rPr>
+      </w:pPr>
+      <w:r>
+        <w:rPr>
+          <w:rFonts w:ascii="Times New Roman" w:eastAsia="Times New Roman" w:hAnsi="Times New Roman" w:cs="Times New Roman"/>
+          <w:color w:val="1F1F1F"/>
+          <w:sz w:val="40"/>
+          <w:szCs w:val="40"/>
+          <w:lang w:eastAsia="ru-RU"/>
+        </w:rPr>
+        <w:t>-</w:t>
+      </w:r>
+      <w:r>
+        <w:rPr>
+          <w:rFonts w:ascii="Times New Roman" w:eastAsia="Times New Roman" w:hAnsi="Times New Roman" w:cs="Times New Roman"/>
+          <w:color w:val="1F1F1F"/>
+          <w:sz w:val="40"/>
+          <w:szCs w:val="40"/>
+          <w:lang w:eastAsia="ru-RU"/>
+        </w:rPr>
+        <w:t xml:space="preserve">А так </w:t>
+      </w:r>
+      <w:r>
+        <w:rPr>
+          <w:rFonts w:ascii="Times New Roman" w:eastAsia="Times New Roman" w:hAnsi="Times New Roman" w:cs="Times New Roman"/>
+          <w:color w:val="1F1F1F"/>
+          <w:sz w:val="40"/>
+          <w:szCs w:val="40"/>
+          <w:lang w:eastAsia="ru-RU"/>
+        </w:rPr>
+        <w:t xml:space="preserve">вы </w:t>
+      </w:r>
+      <w:r>
+        <w:rPr>
+          <w:rFonts w:ascii="Times New Roman" w:eastAsia="Times New Roman" w:hAnsi="Times New Roman" w:cs="Times New Roman"/>
+          <w:color w:val="1F1F1F"/>
+          <w:sz w:val="40"/>
+          <w:szCs w:val="40"/>
+          <w:lang w:eastAsia="ru-RU"/>
+        </w:rPr>
+        <w:t>от Кости</w:t>
+      </w:r>
+      <w:r>
+        <w:rPr>
+          <w:rFonts w:ascii="Times New Roman" w:eastAsia="Times New Roman" w:hAnsi="Times New Roman" w:cs="Times New Roman"/>
+          <w:color w:val="1F1F1F"/>
+          <w:sz w:val="40"/>
+          <w:szCs w:val="40"/>
+          <w:lang w:eastAsia="ru-RU"/>
+        </w:rPr>
+        <w:t>, - воскликнул Мясницкий, - о</w:t>
+      </w:r>
+      <w:r>
+        <w:rPr>
+          <w:rFonts w:ascii="Times New Roman" w:eastAsia="Times New Roman" w:hAnsi="Times New Roman" w:cs="Times New Roman"/>
+          <w:color w:val="1F1F1F"/>
+          <w:sz w:val="40"/>
+          <w:szCs w:val="40"/>
+          <w:lang w:eastAsia="ru-RU"/>
+        </w:rPr>
+        <w:t xml:space="preserve">н мне звонил насчёт вас. </w:t>
+      </w:r>
+      <w:r>
+        <w:rPr>
+          <w:rFonts w:ascii="Times New Roman" w:eastAsia="Times New Roman" w:hAnsi="Times New Roman" w:cs="Times New Roman"/>
+          <w:color w:val="1F1F1F"/>
+          <w:sz w:val="40"/>
+          <w:szCs w:val="40"/>
+          <w:lang w:eastAsia="ru-RU"/>
+        </w:rPr>
+        <w:t xml:space="preserve">Очень. Весьма рад. А он вам </w:t>
+      </w:r>
+      <w:r>
+        <w:rPr>
+          <w:rFonts w:ascii="Times New Roman" w:eastAsia="Times New Roman" w:hAnsi="Times New Roman" w:cs="Times New Roman"/>
+          <w:color w:val="1F1F1F"/>
+          <w:sz w:val="40"/>
+          <w:szCs w:val="40"/>
+          <w:lang w:eastAsia="ru-RU"/>
+        </w:rPr>
+        <w:t>назвал стоимость трипа</w:t>
+      </w:r>
+      <w:r>
+        <w:rPr>
+          <w:rFonts w:ascii="Times New Roman" w:eastAsia="Times New Roman" w:hAnsi="Times New Roman" w:cs="Times New Roman"/>
+          <w:color w:val="1F1F1F"/>
+          <w:sz w:val="40"/>
+          <w:szCs w:val="40"/>
+          <w:lang w:eastAsia="ru-RU"/>
+        </w:rPr>
+        <w:t xml:space="preserve">? </w:t>
+      </w:r>
+    </w:p>
+    <w:p>
+      <w:pPr>
+        <w:numPr>
+          <w:ilvl w:val="0"/>
+          <w:numId w:val="6"/>
+        </w:numPr>
+        <w:shd w:val="clear" w:color="auto" w:fill="FFFFFF"/>
+        <w:spacing w:before="100" w:beforeAutospacing="1" w:after="100" w:afterAutospacing="1" w:line="240" w:lineRule="auto"/>
+        <w:ind w:left="0"/>
+        <w:rPr>
+          <w:rFonts w:ascii="Times New Roman" w:eastAsia="Times New Roman" w:hAnsi="Times New Roman" w:cs="Times New Roman"/>
+          <w:color w:val="1F1F1F"/>
+          <w:sz w:val="40"/>
+          <w:szCs w:val="40"/>
+          <w:lang w:eastAsia="ru-RU"/>
+        </w:rPr>
+      </w:pPr>
+    </w:p>
+    <w:p>
+      <w:pPr>
+        <w:numPr>
+          <w:ilvl w:val="0"/>
+          <w:numId w:val="6"/>
+        </w:numPr>
+        <w:shd w:val="clear" w:color="auto" w:fill="FFFFFF"/>
+        <w:spacing w:before="100" w:beforeAutospacing="1" w:after="100" w:afterAutospacing="1" w:line="240" w:lineRule="auto"/>
+        <w:ind w:left="0"/>
+        <w:rPr>
+          <w:rFonts w:ascii="Times New Roman" w:eastAsia="Times New Roman" w:hAnsi="Times New Roman" w:cs="Times New Roman"/>
+          <w:color w:val="1F1F1F"/>
+          <w:sz w:val="40"/>
+          <w:szCs w:val="40"/>
+          <w:lang w:eastAsia="ru-RU"/>
+        </w:rPr>
+      </w:pPr>
+      <w:r>
+        <w:rPr>
+          <w:rFonts w:ascii="Times New Roman" w:eastAsia="Times New Roman" w:hAnsi="Times New Roman" w:cs="Times New Roman"/>
+          <w:color w:val="1F1F1F"/>
+          <w:sz w:val="40"/>
+          <w:szCs w:val="40"/>
+          <w:lang w:eastAsia="ru-RU"/>
+        </w:rPr>
+        <w:t xml:space="preserve">- </w:t>
+      </w:r>
+      <w:r>
+        <w:rPr>
+          <w:rFonts w:ascii="Times New Roman" w:eastAsia="Times New Roman" w:hAnsi="Times New Roman" w:cs="Times New Roman"/>
+          <w:color w:val="1F1F1F"/>
+          <w:sz w:val="40"/>
+          <w:szCs w:val="40"/>
+          <w:lang w:eastAsia="ru-RU"/>
+        </w:rPr>
+        <w:t xml:space="preserve">Нет, сказал, что вы все нам </w:t>
+      </w:r>
+      <w:r>
+        <w:rPr>
+          <w:rFonts w:ascii="Times New Roman" w:eastAsia="Times New Roman" w:hAnsi="Times New Roman" w:cs="Times New Roman"/>
+          <w:color w:val="1F1F1F"/>
+          <w:sz w:val="40"/>
+          <w:szCs w:val="40"/>
+          <w:lang w:eastAsia="ru-RU"/>
+        </w:rPr>
+        <w:t xml:space="preserve">все растолкуете </w:t>
+      </w:r>
+      <w:r>
+        <w:rPr>
+          <w:rFonts w:ascii="Times New Roman" w:eastAsia="Times New Roman" w:hAnsi="Times New Roman" w:cs="Times New Roman"/>
+          <w:color w:val="1F1F1F"/>
+          <w:sz w:val="40"/>
+          <w:szCs w:val="40"/>
+          <w:lang w:eastAsia="ru-RU"/>
+        </w:rPr>
+        <w:t>на месте. Вот мы и пришли за разъяснениями.</w:t>
+      </w:r>
+    </w:p>
+    <w:p>
+      <w:pPr>
+        <w:numPr>
+          <w:ilvl w:val="0"/>
+          <w:numId w:val="6"/>
+        </w:numPr>
+        <w:shd w:val="clear" w:color="auto" w:fill="FFFFFF"/>
+        <w:spacing w:before="100" w:beforeAutospacing="1" w:after="100" w:afterAutospacing="1" w:line="240" w:lineRule="auto"/>
+        <w:ind w:left="0"/>
+        <w:rPr>
+          <w:rFonts w:ascii="Times New Roman" w:eastAsia="Times New Roman" w:hAnsi="Times New Roman" w:cs="Times New Roman"/>
+          <w:color w:val="1F1F1F"/>
+          <w:sz w:val="40"/>
+          <w:szCs w:val="40"/>
+          <w:lang w:eastAsia="ru-RU"/>
+        </w:rPr>
+      </w:pPr>
+    </w:p>
+    <w:p>
+      <w:pPr>
+        <w:numPr>
+          <w:ilvl w:val="0"/>
+          <w:numId w:val="6"/>
+        </w:numPr>
+        <w:shd w:val="clear" w:color="auto" w:fill="FFFFFF"/>
+        <w:spacing w:before="100" w:beforeAutospacing="1" w:after="100" w:afterAutospacing="1" w:line="240" w:lineRule="auto"/>
+        <w:ind w:left="0"/>
+        <w:rPr>
+          <w:rFonts w:ascii="Times New Roman" w:eastAsia="Times New Roman" w:hAnsi="Times New Roman" w:cs="Times New Roman"/>
+          <w:color w:val="1F1F1F"/>
+          <w:sz w:val="40"/>
+          <w:szCs w:val="40"/>
+          <w:lang w:eastAsia="ru-RU"/>
+        </w:rPr>
+      </w:pPr>
+      <w:r>
+        <w:rPr>
+          <w:rFonts w:ascii="Times New Roman" w:eastAsia="Times New Roman" w:hAnsi="Times New Roman" w:cs="Times New Roman"/>
+          <w:color w:val="1F1F1F"/>
+          <w:sz w:val="40"/>
+          <w:szCs w:val="40"/>
+          <w:lang w:eastAsia="ru-RU"/>
+        </w:rPr>
+        <w:t>-Ну, что ж, я растолкую. Я объясню, - Иван Иванович протянул визитёрам брошюру, - видите-ли, ц</w:t>
+      </w:r>
+      <w:r>
+        <w:rPr>
+          <w:rFonts w:ascii="Times New Roman" w:eastAsia="Times New Roman" w:hAnsi="Times New Roman" w:cs="Times New Roman"/>
+          <w:color w:val="1F1F1F"/>
+          <w:sz w:val="40"/>
+          <w:szCs w:val="40"/>
+          <w:lang w:eastAsia="ru-RU"/>
+        </w:rPr>
+        <w:t>ена</w:t>
+      </w:r>
+      <w:r>
+        <w:rPr>
+          <w:rFonts w:ascii="Times New Roman" w:eastAsia="Times New Roman" w:hAnsi="Times New Roman" w:cs="Times New Roman"/>
+          <w:color w:val="1F1F1F"/>
+          <w:sz w:val="40"/>
+          <w:szCs w:val="40"/>
+          <w:lang w:eastAsia="ru-RU"/>
+        </w:rPr>
+        <w:t xml:space="preserve"> трипа</w:t>
+      </w:r>
+      <w:r>
+        <w:rPr>
+          <w:rFonts w:ascii="Times New Roman" w:eastAsia="Times New Roman" w:hAnsi="Times New Roman" w:cs="Times New Roman"/>
+          <w:color w:val="1F1F1F"/>
+          <w:sz w:val="40"/>
+          <w:szCs w:val="40"/>
+          <w:lang w:eastAsia="ru-RU"/>
+        </w:rPr>
+        <w:t xml:space="preserve"> зависит от многих обстоятельств: от места, куда вы захотите поехать. Артемовск - одна цена, Бахмут - другая, Пеньки, Драчи, Утконосовск - третья. </w:t>
+      </w:r>
+      <w:r>
+        <w:rPr>
+          <w:rFonts w:ascii="Times New Roman" w:eastAsia="Times New Roman" w:hAnsi="Times New Roman" w:cs="Times New Roman"/>
+          <w:color w:val="1F1F1F"/>
+          <w:sz w:val="40"/>
+          <w:szCs w:val="40"/>
+          <w:lang w:eastAsia="ru-RU"/>
+        </w:rPr>
+        <w:t>Кроме того, зависит</w:t>
+      </w:r>
+      <w:r>
+        <w:rPr>
+          <w:rFonts w:ascii="Times New Roman" w:eastAsia="Times New Roman" w:hAnsi="Times New Roman" w:cs="Times New Roman"/>
+          <w:color w:val="1F1F1F"/>
+          <w:sz w:val="40"/>
+          <w:szCs w:val="40"/>
+          <w:lang w:eastAsia="ru-RU"/>
+        </w:rPr>
+        <w:t>, как</w:t>
+      </w:r>
+      <w:r>
+        <w:rPr>
+          <w:rFonts w:ascii="Times New Roman" w:eastAsia="Times New Roman" w:hAnsi="Times New Roman" w:cs="Times New Roman"/>
+          <w:color w:val="1F1F1F"/>
+          <w:sz w:val="40"/>
+          <w:szCs w:val="40"/>
+          <w:lang w:eastAsia="ru-RU"/>
+        </w:rPr>
+        <w:t>им манером</w:t>
+      </w:r>
+      <w:r>
+        <w:rPr>
+          <w:rFonts w:ascii="Times New Roman" w:eastAsia="Times New Roman" w:hAnsi="Times New Roman" w:cs="Times New Roman"/>
+          <w:color w:val="1F1F1F"/>
+          <w:sz w:val="40"/>
+          <w:szCs w:val="40"/>
+          <w:lang w:eastAsia="ru-RU"/>
+        </w:rPr>
+        <w:t xml:space="preserve"> вы будете охотиться: сами - одна цена, с нашими помощниками - другая. Если будете употреблять мясо уже убитого воина - то одна цена, если </w:t>
+      </w:r>
+      <w:r>
+        <w:rPr>
+          <w:rFonts w:ascii="Times New Roman" w:eastAsia="Times New Roman" w:hAnsi="Times New Roman" w:cs="Times New Roman"/>
+          <w:color w:val="1F1F1F"/>
+          <w:sz w:val="40"/>
+          <w:szCs w:val="40"/>
+          <w:lang w:eastAsia="ru-RU"/>
+        </w:rPr>
+        <w:t xml:space="preserve">карниза </w:t>
+      </w:r>
+      <w:r>
+        <w:rPr>
+          <w:rFonts w:ascii="Times New Roman" w:eastAsia="Times New Roman" w:hAnsi="Times New Roman" w:cs="Times New Roman"/>
+          <w:color w:val="1F1F1F"/>
+          <w:sz w:val="40"/>
+          <w:szCs w:val="40"/>
+          <w:lang w:eastAsia="ru-RU"/>
+        </w:rPr>
+        <w:t>- то другая.</w:t>
+      </w:r>
+    </w:p>
+    <w:p>
+      <w:pPr>
+        <w:shd w:val="clear" w:color="auto" w:fill="FFFFFF"/>
+        <w:spacing w:before="100" w:beforeAutospacing="1" w:after="100" w:afterAutospacing="1" w:line="240" w:lineRule="auto"/>
+        <w:rPr>
+          <w:rFonts w:ascii="Times New Roman" w:eastAsia="Times New Roman" w:hAnsi="Times New Roman" w:cs="Times New Roman"/>
+          <w:color w:val="1F1F1F"/>
+          <w:sz w:val="40"/>
+          <w:szCs w:val="40"/>
+          <w:lang w:eastAsia="ru-RU"/>
+        </w:rPr>
+      </w:pPr>
+      <w:r>
+        <w:rPr>
+          <w:rFonts w:ascii="Times New Roman" w:eastAsia="Times New Roman" w:hAnsi="Times New Roman" w:cs="Times New Roman"/>
+          <w:bCs/>
+          <w:color w:val="1F1F1F"/>
+          <w:sz w:val="40"/>
+          <w:szCs w:val="40"/>
+          <w:lang w:eastAsia="ru-RU"/>
+        </w:rPr>
+        <w:t>- Нет, мы не любим мясо с трупным запахом,</w:t>
+      </w:r>
+      <w:r>
+        <w:rPr>
+          <w:rFonts w:ascii="Times New Roman" w:eastAsia="Times New Roman" w:hAnsi="Times New Roman" w:cs="Times New Roman"/>
+          <w:color w:val="1F1F1F"/>
+          <w:sz w:val="40"/>
+          <w:szCs w:val="40"/>
+          <w:lang w:eastAsia="ru-RU"/>
+        </w:rPr>
+        <w:t xml:space="preserve"> - скривил физиономию Паша. - </w:t>
+      </w:r>
+      <w:r>
+        <w:rPr>
+          <w:rFonts w:ascii="Times New Roman" w:eastAsia="Times New Roman" w:hAnsi="Times New Roman" w:cs="Times New Roman"/>
+          <w:bCs/>
+          <w:color w:val="1F1F1F"/>
+          <w:sz w:val="40"/>
+          <w:szCs w:val="40"/>
+          <w:lang w:eastAsia="ru-RU"/>
+        </w:rPr>
+        <w:t>Мы предпочитаем свежее мясо, желательно храброго воина.</w:t>
+      </w:r>
+    </w:p>
+    <w:p>
+      <w:pPr>
+        <w:shd w:val="clear" w:color="auto" w:fill="FFFFFF"/>
+        <w:spacing w:before="100" w:beforeAutospacing="1" w:after="100" w:afterAutospacing="1" w:line="240" w:lineRule="auto"/>
+        <w:rPr>
+          <w:rFonts w:ascii="Times New Roman" w:eastAsia="Times New Roman" w:hAnsi="Times New Roman" w:cs="Times New Roman"/>
+          <w:color w:val="1F1F1F"/>
+          <w:sz w:val="40"/>
+          <w:szCs w:val="40"/>
+          <w:lang w:eastAsia="ru-RU"/>
+        </w:rPr>
+      </w:pPr>
+      <w:r>
+        <w:rPr>
+          <w:rFonts w:ascii="Times New Roman" w:eastAsia="Times New Roman" w:hAnsi="Times New Roman" w:cs="Times New Roman"/>
+          <w:bCs/>
+          <w:color w:val="1F1F1F"/>
+          <w:sz w:val="40"/>
+          <w:szCs w:val="40"/>
+          <w:lang w:eastAsia="ru-RU"/>
+        </w:rPr>
+        <w:t>- Понимаю,</w:t>
+      </w:r>
+      <w:r>
+        <w:rPr>
+          <w:rFonts w:ascii="Times New Roman" w:eastAsia="Times New Roman" w:hAnsi="Times New Roman" w:cs="Times New Roman"/>
+          <w:color w:val="1F1F1F"/>
+          <w:sz w:val="40"/>
+          <w:szCs w:val="40"/>
+          <w:lang w:eastAsia="ru-RU"/>
+        </w:rPr>
+        <w:t xml:space="preserve"> - улыбнулся Мясницкий, -с</w:t>
+      </w:r>
+      <w:r>
+        <w:rPr>
+          <w:rFonts w:ascii="Times New Roman" w:eastAsia="Times New Roman" w:hAnsi="Times New Roman" w:cs="Times New Roman"/>
+          <w:bCs/>
+          <w:color w:val="1F1F1F"/>
+          <w:sz w:val="40"/>
+          <w:szCs w:val="40"/>
+          <w:lang w:eastAsia="ru-RU"/>
+        </w:rPr>
+        <w:t>ъеденное сердце храброго…</w:t>
+      </w:r>
+    </w:p>
+    <w:p>
+      <w:pPr>
+        <w:shd w:val="clear" w:color="auto" w:fill="FFFFFF"/>
+        <w:spacing w:before="100" w:beforeAutospacing="1" w:after="100" w:afterAutospacing="1" w:line="240" w:lineRule="auto"/>
+        <w:rPr>
+          <w:rFonts w:ascii="Times New Roman" w:eastAsia="Times New Roman" w:hAnsi="Times New Roman" w:cs="Times New Roman"/>
+          <w:color w:val="1F1F1F"/>
+          <w:sz w:val="40"/>
+          <w:szCs w:val="40"/>
+          <w:lang w:eastAsia="ru-RU"/>
+        </w:rPr>
+      </w:pPr>
+      <w:r>
+        <w:rPr>
+          <w:rFonts w:ascii="Times New Roman" w:eastAsia="Times New Roman" w:hAnsi="Times New Roman" w:cs="Times New Roman"/>
+          <w:bCs/>
+          <w:color w:val="1F1F1F"/>
+          <w:sz w:val="40"/>
+          <w:szCs w:val="40"/>
+          <w:lang w:eastAsia="ru-RU"/>
+        </w:rPr>
+        <w:t>- Нет,</w:t>
+      </w:r>
+      <w:r>
+        <w:rPr>
+          <w:rFonts w:ascii="Times New Roman" w:eastAsia="Times New Roman" w:hAnsi="Times New Roman" w:cs="Times New Roman"/>
+          <w:color w:val="1F1F1F"/>
+          <w:sz w:val="40"/>
+          <w:szCs w:val="40"/>
+          <w:lang w:eastAsia="ru-RU"/>
+        </w:rPr>
+        <w:t xml:space="preserve"> - остановил речь Ивана Ивановича Саша</w:t>
+      </w:r>
+      <w:r>
+        <w:rPr>
+          <w:rFonts w:ascii="Times New Roman" w:eastAsia="Times New Roman" w:hAnsi="Times New Roman" w:cs="Times New Roman"/>
+          <w:color w:val="1F1F1F"/>
+          <w:sz w:val="40"/>
+          <w:szCs w:val="40"/>
+          <w:lang w:eastAsia="ru-RU"/>
+        </w:rPr>
+        <w:t xml:space="preserve">, </w:t>
+      </w:r>
+      <w:r>
+        <w:rPr>
+          <w:rFonts w:ascii="Times New Roman" w:eastAsia="Times New Roman" w:hAnsi="Times New Roman" w:cs="Times New Roman"/>
+          <w:color w:val="1F1F1F"/>
+          <w:sz w:val="40"/>
+          <w:szCs w:val="40"/>
+          <w:lang w:eastAsia="ru-RU"/>
+        </w:rPr>
+        <w:t xml:space="preserve">- </w:t>
+      </w:r>
+      <w:r>
+        <w:rPr>
+          <w:rFonts w:ascii="Times New Roman" w:eastAsia="Times New Roman" w:hAnsi="Times New Roman" w:cs="Times New Roman"/>
+          <w:color w:val="1F1F1F"/>
+          <w:sz w:val="40"/>
+          <w:szCs w:val="40"/>
+          <w:lang w:eastAsia="ru-RU"/>
+        </w:rPr>
+        <w:t>п</w:t>
+      </w:r>
+      <w:r>
+        <w:rPr>
+          <w:rFonts w:ascii="Times New Roman" w:eastAsia="Times New Roman" w:hAnsi="Times New Roman" w:cs="Times New Roman"/>
+          <w:bCs/>
+          <w:color w:val="1F1F1F"/>
+          <w:sz w:val="40"/>
+          <w:szCs w:val="40"/>
+          <w:lang w:eastAsia="ru-RU"/>
+        </w:rPr>
+        <w:t>росто мясо человека, который принял смерть, не страшась её, имеет специфический привкус.</w:t>
+      </w:r>
+    </w:p>
+    <w:p>
+      <w:pPr>
+        <w:shd w:val="clear" w:color="auto" w:fill="FFFFFF"/>
+        <w:spacing w:before="100" w:beforeAutospacing="1" w:after="100" w:afterAutospacing="1" w:line="240" w:lineRule="auto"/>
+        <w:rPr>
+          <w:rFonts w:ascii="Times New Roman" w:eastAsia="Times New Roman" w:hAnsi="Times New Roman" w:cs="Times New Roman"/>
+          <w:color w:val="1F1F1F"/>
+          <w:sz w:val="40"/>
+          <w:szCs w:val="40"/>
+          <w:lang w:eastAsia="ru-RU"/>
+        </w:rPr>
+      </w:pPr>
+      <w:r>
+        <w:rPr>
+          <w:rFonts w:ascii="Times New Roman" w:eastAsia="Times New Roman" w:hAnsi="Times New Roman" w:cs="Times New Roman"/>
+          <w:bCs/>
+          <w:color w:val="1F1F1F"/>
+          <w:sz w:val="40"/>
+          <w:szCs w:val="40"/>
+          <w:lang w:eastAsia="ru-RU"/>
+        </w:rPr>
+        <w:lastRenderedPageBreak/>
+        <w:t>- Понятно.</w:t>
+      </w:r>
+      <w:r>
+        <w:rPr>
+          <w:rFonts w:ascii="Times New Roman" w:eastAsia="Times New Roman" w:hAnsi="Times New Roman" w:cs="Times New Roman"/>
+          <w:color w:val="1F1F1F"/>
+          <w:sz w:val="40"/>
+          <w:szCs w:val="40"/>
+          <w:lang w:eastAsia="ru-RU"/>
+        </w:rPr>
+        <w:t xml:space="preserve"> </w:t>
+      </w:r>
+      <w:r>
+        <w:rPr>
+          <w:rFonts w:ascii="Times New Roman" w:eastAsia="Times New Roman" w:hAnsi="Times New Roman" w:cs="Times New Roman"/>
+          <w:color w:val="1F1F1F"/>
+          <w:sz w:val="40"/>
+          <w:szCs w:val="40"/>
+          <w:lang w:eastAsia="ru-RU"/>
+        </w:rPr>
+        <w:t>Тогда с</w:t>
+      </w:r>
+      <w:r>
+        <w:rPr>
+          <w:rFonts w:ascii="Times New Roman" w:eastAsia="Times New Roman" w:hAnsi="Times New Roman" w:cs="Times New Roman"/>
+          <w:bCs/>
+          <w:color w:val="1F1F1F"/>
+          <w:sz w:val="40"/>
+          <w:szCs w:val="40"/>
+          <w:lang w:eastAsia="ru-RU"/>
+        </w:rPr>
+        <w:t>ледующий вопрос.</w:t>
+      </w:r>
+      <w:r>
+        <w:rPr>
+          <w:rFonts w:ascii="Times New Roman" w:eastAsia="Times New Roman" w:hAnsi="Times New Roman" w:cs="Times New Roman"/>
+          <w:color w:val="1F1F1F"/>
+          <w:sz w:val="40"/>
+          <w:szCs w:val="40"/>
+          <w:lang w:eastAsia="ru-RU"/>
+        </w:rPr>
+        <w:t xml:space="preserve"> </w:t>
+      </w:r>
+      <w:r>
+        <w:rPr>
+          <w:rFonts w:ascii="Times New Roman" w:eastAsia="Times New Roman" w:hAnsi="Times New Roman" w:cs="Times New Roman"/>
+          <w:bCs/>
+          <w:color w:val="1F1F1F"/>
+          <w:sz w:val="40"/>
+          <w:szCs w:val="40"/>
+          <w:lang w:eastAsia="ru-RU"/>
+        </w:rPr>
+        <w:t>В</w:t>
+      </w:r>
+      <w:r>
+        <w:rPr>
+          <w:rFonts w:ascii="Times New Roman" w:eastAsia="Times New Roman" w:hAnsi="Times New Roman" w:cs="Times New Roman"/>
+          <w:bCs/>
+          <w:color w:val="1F1F1F"/>
+          <w:sz w:val="40"/>
+          <w:szCs w:val="40"/>
+          <w:lang w:eastAsia="ru-RU"/>
+        </w:rPr>
+        <w:t>ы на месте будете готовить мясо. Я спрашиваю для того, что</w:t>
+      </w:r>
+      <w:r>
+        <w:rPr>
+          <w:rFonts w:ascii="Times New Roman" w:eastAsia="Times New Roman" w:hAnsi="Times New Roman" w:cs="Times New Roman"/>
+          <w:bCs/>
+          <w:color w:val="1F1F1F"/>
+          <w:sz w:val="40"/>
+          <w:szCs w:val="40"/>
+          <w:lang w:eastAsia="ru-RU"/>
+        </w:rPr>
+        <w:t xml:space="preserve">бы </w:t>
+      </w:r>
+      <w:r>
+        <w:rPr>
+          <w:rFonts w:ascii="Times New Roman" w:eastAsia="Times New Roman" w:hAnsi="Times New Roman" w:cs="Times New Roman"/>
+          <w:bCs/>
+          <w:color w:val="1F1F1F"/>
+          <w:sz w:val="40"/>
+          <w:szCs w:val="40"/>
+          <w:lang w:eastAsia="ru-RU"/>
+        </w:rPr>
+        <w:t xml:space="preserve">мы организовать </w:t>
+      </w:r>
+      <w:r>
+        <w:rPr>
+          <w:rFonts w:ascii="Times New Roman" w:eastAsia="Times New Roman" w:hAnsi="Times New Roman" w:cs="Times New Roman"/>
+          <w:bCs/>
+          <w:color w:val="1F1F1F"/>
+          <w:sz w:val="40"/>
+          <w:szCs w:val="40"/>
+          <w:lang w:eastAsia="ru-RU"/>
+        </w:rPr>
+        <w:t xml:space="preserve">кухню, или заберёте </w:t>
+      </w:r>
+      <w:r>
+        <w:rPr>
+          <w:rFonts w:ascii="Times New Roman" w:eastAsia="Times New Roman" w:hAnsi="Times New Roman" w:cs="Times New Roman"/>
+          <w:bCs/>
+          <w:color w:val="1F1F1F"/>
+          <w:sz w:val="40"/>
+          <w:szCs w:val="40"/>
+          <w:lang w:eastAsia="ru-RU"/>
+        </w:rPr>
+        <w:t xml:space="preserve">его </w:t>
+      </w:r>
+      <w:r>
+        <w:rPr>
+          <w:rFonts w:ascii="Times New Roman" w:eastAsia="Times New Roman" w:hAnsi="Times New Roman" w:cs="Times New Roman"/>
+          <w:bCs/>
+          <w:color w:val="1F1F1F"/>
+          <w:sz w:val="40"/>
+          <w:szCs w:val="40"/>
+          <w:lang w:eastAsia="ru-RU"/>
+        </w:rPr>
+        <w:t>с собой?</w:t>
+      </w:r>
+      <w:r>
+        <w:rPr>
+          <w:rFonts w:ascii="Times New Roman" w:eastAsia="Times New Roman" w:hAnsi="Times New Roman" w:cs="Times New Roman"/>
+          <w:color w:val="1F1F1F"/>
+          <w:sz w:val="40"/>
+          <w:szCs w:val="40"/>
+          <w:lang w:eastAsia="ru-RU"/>
+        </w:rPr>
+        <w:t xml:space="preserve"> </w:t>
+      </w:r>
+    </w:p>
+    <w:p>
+      <w:pPr>
+        <w:shd w:val="clear" w:color="auto" w:fill="FFFFFF"/>
+        <w:spacing w:before="100" w:beforeAutospacing="1" w:after="100" w:afterAutospacing="1" w:line="240" w:lineRule="auto"/>
+        <w:rPr>
+          <w:rFonts w:ascii="Times New Roman" w:eastAsia="Times New Roman" w:hAnsi="Times New Roman" w:cs="Times New Roman"/>
+          <w:color w:val="1F1F1F"/>
+          <w:sz w:val="40"/>
+          <w:szCs w:val="40"/>
+          <w:lang w:eastAsia="ru-RU"/>
+        </w:rPr>
+      </w:pPr>
+      <w:r>
+        <w:rPr>
+          <w:rFonts w:ascii="Times New Roman" w:eastAsia="Times New Roman" w:hAnsi="Times New Roman" w:cs="Times New Roman"/>
+          <w:bCs/>
+          <w:color w:val="1F1F1F"/>
+          <w:sz w:val="40"/>
+          <w:szCs w:val="40"/>
+          <w:lang w:eastAsia="ru-RU"/>
+        </w:rPr>
+        <w:t>- Часть там,</w:t>
+      </w:r>
+      <w:r>
+        <w:rPr>
+          <w:rFonts w:ascii="Times New Roman" w:eastAsia="Times New Roman" w:hAnsi="Times New Roman" w:cs="Times New Roman"/>
+          <w:color w:val="1F1F1F"/>
+          <w:sz w:val="40"/>
+          <w:szCs w:val="40"/>
+          <w:lang w:eastAsia="ru-RU"/>
+        </w:rPr>
+        <w:t xml:space="preserve"> - сказал Паша.</w:t>
+      </w:r>
+    </w:p>
+    <w:p>
+      <w:pPr>
+        <w:shd w:val="clear" w:color="auto" w:fill="FFFFFF"/>
+        <w:spacing w:before="100" w:beforeAutospacing="1" w:after="100" w:afterAutospacing="1" w:line="240" w:lineRule="auto"/>
+        <w:rPr>
+          <w:rFonts w:ascii="Times New Roman" w:eastAsia="Times New Roman" w:hAnsi="Times New Roman" w:cs="Times New Roman"/>
+          <w:color w:val="1F1F1F"/>
+          <w:sz w:val="40"/>
+          <w:szCs w:val="40"/>
+          <w:lang w:eastAsia="ru-RU"/>
+        </w:rPr>
+      </w:pPr>
+      <w:r>
+        <w:rPr>
+          <w:rFonts w:ascii="Times New Roman" w:eastAsia="Times New Roman" w:hAnsi="Times New Roman" w:cs="Times New Roman"/>
+          <w:bCs/>
+          <w:color w:val="1F1F1F"/>
+          <w:sz w:val="40"/>
+          <w:szCs w:val="40"/>
+          <w:lang w:eastAsia="ru-RU"/>
+        </w:rPr>
+        <w:t>- Часть заберём с собой,</w:t>
+      </w:r>
+      <w:r>
+        <w:rPr>
+          <w:rFonts w:ascii="Times New Roman" w:eastAsia="Times New Roman" w:hAnsi="Times New Roman" w:cs="Times New Roman"/>
+          <w:color w:val="1F1F1F"/>
+          <w:sz w:val="40"/>
+          <w:szCs w:val="40"/>
+          <w:lang w:eastAsia="ru-RU"/>
+        </w:rPr>
+        <w:t xml:space="preserve"> - продолжил Саша.</w:t>
+      </w:r>
+    </w:p>
+    <w:p>
+      <w:pPr>
+        <w:shd w:val="clear" w:color="auto" w:fill="FFFFFF"/>
+        <w:spacing w:before="100" w:beforeAutospacing="1" w:after="100" w:afterAutospacing="1" w:line="240" w:lineRule="auto"/>
+        <w:rPr>
+          <w:rFonts w:ascii="Times New Roman" w:eastAsia="Times New Roman" w:hAnsi="Times New Roman" w:cs="Times New Roman"/>
+          <w:color w:val="1F1F1F"/>
+          <w:sz w:val="40"/>
+          <w:szCs w:val="40"/>
+          <w:lang w:eastAsia="ru-RU"/>
+        </w:rPr>
+      </w:pPr>
+      <w:r>
+        <w:rPr>
+          <w:rFonts w:ascii="Times New Roman" w:eastAsia="Times New Roman" w:hAnsi="Times New Roman" w:cs="Times New Roman"/>
+          <w:bCs/>
+          <w:color w:val="1F1F1F"/>
+          <w:sz w:val="40"/>
+          <w:szCs w:val="40"/>
+          <w:lang w:eastAsia="ru-RU"/>
+        </w:rPr>
+        <w:t>- Я должен вам предоставить оружие,</w:t>
+      </w:r>
+      <w:r>
+        <w:rPr>
+          <w:rFonts w:ascii="Times New Roman" w:eastAsia="Times New Roman" w:hAnsi="Times New Roman" w:cs="Times New Roman"/>
+          <w:color w:val="1F1F1F"/>
+          <w:sz w:val="40"/>
+          <w:szCs w:val="40"/>
+          <w:lang w:eastAsia="ru-RU"/>
+        </w:rPr>
+        <w:t xml:space="preserve"> - Иван Иванович сделал короткую паузу и продолжил. - </w:t>
+      </w:r>
+      <w:r>
+        <w:rPr>
+          <w:rFonts w:ascii="Times New Roman" w:eastAsia="Times New Roman" w:hAnsi="Times New Roman" w:cs="Times New Roman"/>
+          <w:color w:val="1F1F1F"/>
+          <w:sz w:val="40"/>
+          <w:szCs w:val="40"/>
+          <w:lang w:eastAsia="ru-RU"/>
+        </w:rPr>
+        <w:t>у</w:t>
+      </w:r>
+      <w:r>
+        <w:rPr>
+          <w:rFonts w:ascii="Times New Roman" w:eastAsia="Times New Roman" w:hAnsi="Times New Roman" w:cs="Times New Roman"/>
+          <w:bCs/>
+          <w:color w:val="1F1F1F"/>
+          <w:sz w:val="40"/>
+          <w:szCs w:val="40"/>
+          <w:lang w:eastAsia="ru-RU"/>
+        </w:rPr>
+        <w:t xml:space="preserve"> меня в арсенале: АК-47, М-16, TAR-21. Или вы будете пользоваться своим?</w:t>
+      </w:r>
+      <w:r>
+        <w:rPr>
+          <w:rFonts w:ascii="Times New Roman" w:eastAsia="Times New Roman" w:hAnsi="Times New Roman" w:cs="Times New Roman"/>
+          <w:color w:val="1F1F1F"/>
+          <w:sz w:val="40"/>
+          <w:szCs w:val="40"/>
+          <w:lang w:eastAsia="ru-RU"/>
+        </w:rPr>
+        <w:t xml:space="preserve"> </w:t>
+      </w:r>
+    </w:p>
+    <w:p>
+      <w:pPr>
+        <w:shd w:val="clear" w:color="auto" w:fill="FFFFFF"/>
+        <w:spacing w:before="100" w:beforeAutospacing="1" w:after="100" w:afterAutospacing="1" w:line="240" w:lineRule="auto"/>
+        <w:rPr>
+          <w:rFonts w:ascii="Times New Roman" w:eastAsia="Times New Roman" w:hAnsi="Times New Roman" w:cs="Times New Roman"/>
+          <w:color w:val="1F1F1F"/>
+          <w:sz w:val="40"/>
+          <w:szCs w:val="40"/>
+          <w:lang w:eastAsia="ru-RU"/>
+        </w:rPr>
+      </w:pPr>
+      <w:r>
+        <w:rPr>
+          <w:rFonts w:ascii="Times New Roman" w:eastAsia="Times New Roman" w:hAnsi="Times New Roman" w:cs="Times New Roman"/>
+          <w:bCs/>
+          <w:color w:val="1F1F1F"/>
+          <w:sz w:val="40"/>
+          <w:szCs w:val="40"/>
+          <w:lang w:eastAsia="ru-RU"/>
+        </w:rPr>
+        <w:t>- Своим.</w:t>
+      </w:r>
+    </w:p>
+    <w:p>
+      <w:pPr>
+        <w:shd w:val="clear" w:color="auto" w:fill="FFFFFF"/>
+        <w:spacing w:before="100" w:beforeAutospacing="1" w:after="100" w:afterAutospacing="1" w:line="240" w:lineRule="auto"/>
+        <w:rPr>
+          <w:rFonts w:ascii="Times New Roman" w:eastAsia="Times New Roman" w:hAnsi="Times New Roman" w:cs="Times New Roman"/>
+          <w:color w:val="1F1F1F"/>
+          <w:sz w:val="40"/>
+          <w:szCs w:val="40"/>
+          <w:lang w:eastAsia="ru-RU"/>
+        </w:rPr>
+      </w:pPr>
+      <w:r>
+        <w:rPr>
+          <w:rFonts w:ascii="Times New Roman" w:eastAsia="Times New Roman" w:hAnsi="Times New Roman" w:cs="Times New Roman"/>
+          <w:bCs/>
+          <w:color w:val="1F1F1F"/>
+          <w:sz w:val="40"/>
+          <w:szCs w:val="40"/>
+          <w:lang w:eastAsia="ru-RU"/>
+        </w:rPr>
+        <w:t>- Каким транспортом предпочитаете добираться до места назначения?</w:t>
+      </w:r>
+      <w:r>
+        <w:rPr>
+          <w:rFonts w:ascii="Times New Roman" w:eastAsia="Times New Roman" w:hAnsi="Times New Roman" w:cs="Times New Roman"/>
+          <w:color w:val="1F1F1F"/>
+          <w:sz w:val="40"/>
+          <w:szCs w:val="40"/>
+          <w:lang w:eastAsia="ru-RU"/>
+        </w:rPr>
+        <w:t xml:space="preserve"> - з</w:t>
+      </w:r>
+      <w:r>
+        <w:rPr>
+          <w:rFonts w:ascii="Times New Roman" w:eastAsia="Times New Roman" w:hAnsi="Times New Roman" w:cs="Times New Roman"/>
+          <w:color w:val="1F1F1F"/>
+          <w:sz w:val="40"/>
+          <w:szCs w:val="40"/>
+          <w:lang w:eastAsia="ru-RU"/>
+        </w:rPr>
+        <w:t>адал очередной вопрос Иван Иванович.</w:t>
+      </w:r>
+    </w:p>
+    <w:p>
+      <w:pPr>
+        <w:shd w:val="clear" w:color="auto" w:fill="FFFFFF"/>
+        <w:spacing w:before="100" w:beforeAutospacing="1" w:after="100" w:afterAutospacing="1" w:line="240" w:lineRule="auto"/>
+        <w:rPr>
+          <w:rFonts w:ascii="Times New Roman" w:eastAsia="Times New Roman" w:hAnsi="Times New Roman" w:cs="Times New Roman"/>
+          <w:color w:val="1F1F1F"/>
+          <w:sz w:val="40"/>
+          <w:szCs w:val="40"/>
+          <w:lang w:eastAsia="ru-RU"/>
+        </w:rPr>
+      </w:pPr>
+      <w:r>
+        <w:rPr>
+          <w:rFonts w:ascii="Times New Roman" w:eastAsia="Times New Roman" w:hAnsi="Times New Roman" w:cs="Times New Roman"/>
+          <w:bCs/>
+          <w:color w:val="1F1F1F"/>
+          <w:sz w:val="40"/>
+          <w:szCs w:val="40"/>
+          <w:lang w:eastAsia="ru-RU"/>
+        </w:rPr>
+        <w:t>- А какой вы предоставляете?</w:t>
+      </w:r>
+    </w:p>
+    <w:p>
+      <w:pPr>
+        <w:shd w:val="clear" w:color="auto" w:fill="FFFFFF"/>
+        <w:spacing w:before="100" w:beforeAutospacing="1" w:after="100" w:afterAutospacing="1" w:line="240" w:lineRule="auto"/>
+        <w:rPr>
+          <w:rFonts w:ascii="Times New Roman" w:eastAsia="Times New Roman" w:hAnsi="Times New Roman" w:cs="Times New Roman"/>
+          <w:color w:val="1F1F1F"/>
+          <w:sz w:val="40"/>
+          <w:szCs w:val="40"/>
+          <w:lang w:eastAsia="ru-RU"/>
+        </w:rPr>
+      </w:pPr>
+      <w:r>
+        <w:rPr>
+          <w:rFonts w:ascii="Times New Roman" w:eastAsia="Times New Roman" w:hAnsi="Times New Roman" w:cs="Times New Roman"/>
+          <w:bCs/>
+          <w:color w:val="1F1F1F"/>
+          <w:sz w:val="40"/>
+          <w:szCs w:val="40"/>
+          <w:lang w:eastAsia="ru-RU"/>
+        </w:rPr>
+        <w:t>- На ваш выбор: самолет, вертолет, танк, БТР, бронированный автомобиль.</w:t>
+      </w:r>
+    </w:p>
+    <w:p>
+      <w:pPr>
+        <w:shd w:val="clear" w:color="auto" w:fill="FFFFFF"/>
+        <w:spacing w:before="100" w:beforeAutospacing="1" w:after="100" w:afterAutospacing="1" w:line="240" w:lineRule="auto"/>
+        <w:rPr>
+          <w:rFonts w:ascii="Times New Roman" w:eastAsia="Times New Roman" w:hAnsi="Times New Roman" w:cs="Times New Roman"/>
+          <w:color w:val="1F1F1F"/>
+          <w:sz w:val="40"/>
+          <w:szCs w:val="40"/>
+          <w:lang w:eastAsia="ru-RU"/>
+        </w:rPr>
+      </w:pPr>
+      <w:r>
+        <w:rPr>
+          <w:rFonts w:ascii="Times New Roman" w:eastAsia="Times New Roman" w:hAnsi="Times New Roman" w:cs="Times New Roman"/>
+          <w:color w:val="1F1F1F"/>
+          <w:sz w:val="40"/>
+          <w:szCs w:val="40"/>
+          <w:lang w:eastAsia="ru-RU"/>
+        </w:rPr>
+        <w:t>Саша и Паша посовещались и остановились на БТР.</w:t>
+      </w:r>
+    </w:p>
+    <w:p>
+      <w:pPr>
+        <w:shd w:val="clear" w:color="auto" w:fill="FFFFFF"/>
+        <w:spacing w:before="100" w:beforeAutospacing="1" w:after="100" w:afterAutospacing="1" w:line="240" w:lineRule="auto"/>
+        <w:rPr>
+          <w:rFonts w:ascii="Times New Roman" w:eastAsia="Times New Roman" w:hAnsi="Times New Roman" w:cs="Times New Roman"/>
+          <w:color w:val="1F1F1F"/>
+          <w:sz w:val="40"/>
+          <w:szCs w:val="40"/>
+          <w:lang w:eastAsia="ru-RU"/>
+        </w:rPr>
+      </w:pPr>
+      <w:r>
+        <w:rPr>
+          <w:rFonts w:ascii="Times New Roman" w:eastAsia="Times New Roman" w:hAnsi="Times New Roman" w:cs="Times New Roman"/>
+          <w:bCs/>
+          <w:color w:val="1F1F1F"/>
+          <w:sz w:val="40"/>
+          <w:szCs w:val="40"/>
+          <w:lang w:eastAsia="ru-RU"/>
+        </w:rPr>
+        <w:t>Спустя два дня Саша и Паша прибыли к месту охоты.</w:t>
+      </w:r>
+      <w:r>
+        <w:rPr>
+          <w:rFonts w:ascii="Times New Roman" w:eastAsia="Times New Roman" w:hAnsi="Times New Roman" w:cs="Times New Roman"/>
+          <w:color w:val="1F1F1F"/>
+          <w:sz w:val="40"/>
+          <w:szCs w:val="40"/>
+          <w:lang w:eastAsia="ru-RU"/>
+        </w:rPr>
+        <w:t xml:space="preserve"> </w:t>
+      </w:r>
+      <w:r>
+        <w:rPr>
+          <w:rFonts w:ascii="Times New Roman" w:eastAsia="Times New Roman" w:hAnsi="Times New Roman" w:cs="Times New Roman"/>
+          <w:bCs/>
+          <w:color w:val="1F1F1F"/>
+          <w:sz w:val="40"/>
+          <w:szCs w:val="40"/>
+          <w:lang w:eastAsia="ru-RU"/>
+        </w:rPr>
+        <w:t xml:space="preserve">В лесополосе они завалили мясистого </w:t>
+      </w:r>
+      <w:r>
+        <w:rPr>
+          <w:rFonts w:ascii="Times New Roman" w:eastAsia="Times New Roman" w:hAnsi="Times New Roman" w:cs="Times New Roman"/>
+          <w:bCs/>
+          <w:color w:val="1F1F1F"/>
+          <w:sz w:val="40"/>
+          <w:szCs w:val="40"/>
+          <w:lang w:eastAsia="ru-RU"/>
+        </w:rPr>
+        <w:t>российского пехотинца. В степном</w:t>
+      </w:r>
+      <w:r>
+        <w:rPr>
+          <w:rFonts w:ascii="Times New Roman" w:eastAsia="Times New Roman" w:hAnsi="Times New Roman" w:cs="Times New Roman"/>
+          <w:bCs/>
+          <w:color w:val="1F1F1F"/>
+          <w:sz w:val="40"/>
+          <w:szCs w:val="40"/>
+          <w:lang w:eastAsia="ru-RU"/>
+        </w:rPr>
+        <w:t xml:space="preserve"> овраге их добычей стал тощий окруженец-танкист.</w:t>
+      </w:r>
+      <w:r>
+        <w:rPr>
+          <w:rFonts w:ascii="Times New Roman" w:eastAsia="Times New Roman" w:hAnsi="Times New Roman" w:cs="Times New Roman"/>
+          <w:color w:val="1F1F1F"/>
+          <w:sz w:val="40"/>
+          <w:szCs w:val="40"/>
+          <w:lang w:eastAsia="ru-RU"/>
+        </w:rPr>
+        <w:t xml:space="preserve"> </w:t>
+      </w:r>
+      <w:r>
+        <w:rPr>
+          <w:rFonts w:ascii="Times New Roman" w:eastAsia="Times New Roman" w:hAnsi="Times New Roman" w:cs="Times New Roman"/>
+          <w:bCs/>
+          <w:color w:val="1F1F1F"/>
+          <w:sz w:val="40"/>
+          <w:szCs w:val="40"/>
+          <w:lang w:eastAsia="ru-RU"/>
+        </w:rPr>
+        <w:t>Этих они съели сразу, а вырезку офицера-артиллериста, которого они подстрелили с помощью</w:t>
+      </w:r>
+      <w:r>
+        <w:rPr>
+          <w:rFonts w:ascii="Times New Roman" w:eastAsia="Times New Roman" w:hAnsi="Times New Roman" w:cs="Times New Roman"/>
+          <w:bCs/>
+          <w:color w:val="1F1F1F"/>
+          <w:sz w:val="40"/>
+          <w:szCs w:val="40"/>
+          <w:lang w:eastAsia="ru-RU"/>
+        </w:rPr>
+        <w:t xml:space="preserve"> ( </w:t>
+      </w:r>
+      <w:r>
+        <w:rPr>
+          <w:rFonts w:ascii="Times New Roman" w:eastAsia="Times New Roman" w:hAnsi="Times New Roman" w:cs="Times New Roman"/>
+          <w:bCs/>
+          <w:color w:val="1F1F1F"/>
+          <w:sz w:val="40"/>
+          <w:szCs w:val="40"/>
+          <w:lang w:eastAsia="ru-RU"/>
+        </w:rPr>
+        <w:lastRenderedPageBreak/>
+        <w:t>предоставленной фирмой Мясницкого )</w:t>
+      </w:r>
+      <w:r>
+        <w:rPr>
+          <w:rFonts w:ascii="Times New Roman" w:eastAsia="Times New Roman" w:hAnsi="Times New Roman" w:cs="Times New Roman"/>
+          <w:bCs/>
+          <w:color w:val="1F1F1F"/>
+          <w:sz w:val="40"/>
+          <w:szCs w:val="40"/>
+          <w:lang w:eastAsia="ru-RU"/>
+        </w:rPr>
+        <w:t xml:space="preserve"> снайперской винтовки МЦ-116М, забрали с собой.</w:t>
+      </w:r>
+    </w:p>
+    <w:p>
+      <w:pPr>
+        <w:shd w:val="clear" w:color="auto" w:fill="FFFFFF"/>
+        <w:spacing w:before="100" w:beforeAutospacing="1" w:after="100" w:afterAutospacing="1" w:line="240" w:lineRule="auto"/>
+        <w:rPr>
+          <w:rFonts w:ascii="Times New Roman" w:eastAsia="Times New Roman" w:hAnsi="Times New Roman" w:cs="Times New Roman"/>
+          <w:color w:val="1F1F1F"/>
+          <w:sz w:val="40"/>
+          <w:szCs w:val="40"/>
+          <w:lang w:eastAsia="ru-RU"/>
+        </w:rPr>
+      </w:pPr>
+      <w:r>
+        <w:rPr>
+          <w:rFonts w:ascii="Times New Roman" w:eastAsia="Times New Roman" w:hAnsi="Times New Roman" w:cs="Times New Roman"/>
+          <w:bCs/>
+          <w:color w:val="1F1F1F"/>
+          <w:sz w:val="40"/>
+          <w:szCs w:val="40"/>
+          <w:lang w:eastAsia="ru-RU"/>
+        </w:rPr>
+        <w:t>Семьи съеденных Пашей и Сашей воинов получили похоронки, в которых значилось: «Пропал без вести».</w:t>
+      </w:r>
+      <w:r>
+        <w:rPr>
+          <w:rFonts w:ascii="Times New Roman" w:eastAsia="Times New Roman" w:hAnsi="Times New Roman" w:cs="Times New Roman"/>
+          <w:color w:val="1F1F1F"/>
+          <w:sz w:val="40"/>
+          <w:szCs w:val="40"/>
+          <w:lang w:eastAsia="ru-RU"/>
+        </w:rPr>
+        <w:t xml:space="preserve"> </w:t>
+      </w:r>
+      <w:r>
+        <w:rPr>
+          <w:rFonts w:ascii="Times New Roman" w:eastAsia="Times New Roman" w:hAnsi="Times New Roman" w:cs="Times New Roman"/>
+          <w:bCs/>
+          <w:color w:val="1F1F1F"/>
+          <w:sz w:val="40"/>
+          <w:szCs w:val="40"/>
+          <w:lang w:eastAsia="ru-RU"/>
+        </w:rPr>
+        <w:t>Знакомые пугали семьи, что пропавшим без вести выплаты не полагаются.</w:t>
+      </w:r>
+    </w:p>
+    <w:p>
+      <w:pPr>
+        <w:shd w:val="clear" w:color="auto" w:fill="FFFFFF"/>
+        <w:spacing w:before="100" w:beforeAutospacing="1" w:after="100" w:afterAutospacing="1" w:line="240" w:lineRule="auto"/>
+        <w:rPr>
+          <w:rFonts w:ascii="Times New Roman" w:hAnsi="Times New Roman" w:cs="Times New Roman"/>
+          <w:color w:val="1F1F1F"/>
+          <w:sz w:val="40"/>
+          <w:szCs w:val="40"/>
+          <w:shd w:val="clear" w:color="auto" w:fill="FFFFFF"/>
+        </w:rPr>
+      </w:pPr>
+      <w:r>
+        <w:rPr>
+          <w:rFonts w:ascii="Times New Roman" w:eastAsia="Times New Roman" w:hAnsi="Times New Roman" w:cs="Times New Roman"/>
+          <w:bCs/>
+          <w:color w:val="1F1F1F"/>
+          <w:sz w:val="40"/>
+          <w:szCs w:val="40"/>
+          <w:lang w:eastAsia="ru-RU"/>
+        </w:rPr>
+        <w:t>Однако они оказались неправы.</w:t>
+      </w:r>
+      <w:r>
+        <w:rPr>
+          <w:rFonts w:ascii="Times New Roman" w:eastAsia="Times New Roman" w:hAnsi="Times New Roman" w:cs="Times New Roman"/>
+          <w:color w:val="1F1F1F"/>
+          <w:sz w:val="40"/>
+          <w:szCs w:val="40"/>
+          <w:lang w:eastAsia="ru-RU"/>
+        </w:rPr>
+        <w:t xml:space="preserve"> </w:t>
+      </w:r>
+      <w:r>
+        <w:rPr>
+          <w:rFonts w:ascii="Times New Roman" w:eastAsia="Times New Roman" w:hAnsi="Times New Roman" w:cs="Times New Roman"/>
+          <w:bCs/>
+          <w:color w:val="1F1F1F"/>
+          <w:sz w:val="40"/>
+          <w:szCs w:val="40"/>
+          <w:lang w:eastAsia="ru-RU"/>
+        </w:rPr>
+        <w:t>Хотя, нет, лучше сказать, они оказались неправы только наполовину.</w:t>
+      </w:r>
+      <w:r>
+        <w:rPr>
+          <w:rFonts w:ascii="Times New Roman" w:eastAsia="Times New Roman" w:hAnsi="Times New Roman" w:cs="Times New Roman"/>
+          <w:color w:val="1F1F1F"/>
+          <w:sz w:val="40"/>
+          <w:szCs w:val="40"/>
+          <w:lang w:eastAsia="ru-RU"/>
+        </w:rPr>
+        <w:t xml:space="preserve"> </w:t>
+      </w:r>
+      <w:r>
+        <w:rPr>
+          <w:rFonts w:ascii="Times New Roman" w:eastAsia="Times New Roman" w:hAnsi="Times New Roman" w:cs="Times New Roman"/>
+          <w:color w:val="1F1F1F"/>
+          <w:sz w:val="40"/>
+          <w:szCs w:val="40"/>
+          <w:lang w:eastAsia="ru-RU"/>
+        </w:rPr>
+        <w:t xml:space="preserve">Матерям танкиста, пехотинца и жене офицера артиллериста </w:t>
+      </w:r>
+      <w:r>
+        <w:rPr>
+          <w:rFonts w:ascii="Times New Roman" w:eastAsia="Times New Roman" w:hAnsi="Times New Roman" w:cs="Times New Roman"/>
+          <w:bCs/>
+          <w:color w:val="1F1F1F"/>
+          <w:sz w:val="40"/>
+          <w:szCs w:val="40"/>
+          <w:lang w:eastAsia="ru-RU"/>
+        </w:rPr>
+        <w:t xml:space="preserve">с учетом всех обстоятельств произошедшего, </w:t>
+      </w:r>
+      <w:r>
+        <w:rPr>
+          <w:rFonts w:ascii="Times New Roman" w:eastAsia="Times New Roman" w:hAnsi="Times New Roman" w:cs="Times New Roman"/>
+          <w:bCs/>
+          <w:color w:val="1F1F1F"/>
+          <w:sz w:val="40"/>
+          <w:szCs w:val="40"/>
+          <w:lang w:eastAsia="ru-RU"/>
+        </w:rPr>
+        <w:t>до</w:t>
+      </w:r>
+      <w:r>
+        <w:rPr>
+          <w:rFonts w:ascii="Times New Roman" w:eastAsia="Times New Roman" w:hAnsi="Times New Roman" w:cs="Times New Roman"/>
+          <w:bCs/>
+          <w:color w:val="1F1F1F"/>
+          <w:sz w:val="40"/>
+          <w:szCs w:val="40"/>
+          <w:lang w:eastAsia="ru-RU"/>
+        </w:rPr>
+        <w:t>сталась 50%-ная выплата денежного довольствия.</w:t>
       </w:r>
     </w:p>
     <w:p>
@@ -41036,8 +43129,604 @@
 </file>
 
 <file path=word/numbering.xml><?xml version="1.0" encoding="utf-8"?>
-<w:numbering xmlns:wpc="http://schemas.microsoft.com/office/word/2010/wordprocessingCanvas" xmlns:cx="http://schemas.microsoft.com/office/drawing/2014/chartex" xmlns:cx1="http://schemas.microsoft.com/office/drawing/2015/9/8/chartex" xmlns:cx2="http://schemas.microsoft.com/office/drawing/2015/10/21/chartex" xmlns:cx3="http://schemas.microsoft.com/office/drawing/2016/5/9/chartex" xmlns:cx4="http://schemas.microsoft.com/office/drawing/2016/5/10/chartex" xmlns:cx5="http://schemas.microsoft.com/office/drawing/2016/5/11/chartex" xmlns:cx6="http://schemas.microsoft.com/office/drawing/2016/5/12/chartex" xmlns:cx7="http://schemas.microsoft.com/office/drawing/2016/5/13/chartex" xmlns:cx8="http://schemas.microsoft.com/office/drawing/2016/5/14/chartex" xmlns:mc="http://schemas.openxmlformats.org/markup-compatibility/2006" xmlns:aink="http://schemas.microsoft.com/office/drawing/2016/ink" xmlns:am3d="http://schemas.microsoft.com/office/drawing/2017/model3d" xmlns:o="urn:schemas-microsoft-com:office:office" xmlns:oel="http://schemas.microsoft.com/office/2019/extlst" xmlns:r="http://schemas.openxmlformats.org/officeDocument/2006/relationships" xmlns:m="http://schemas.openxmlformats.org/officeDocument/2006/math" xmlns:v="urn:schemas-microsoft-com:vml" xmlns:wp14="http://schemas.microsoft.com/office/word/2010/wordprocessingDrawing" xmlns:wp="http://schemas.openxmlformats.org/drawingml/2006/wordprocessingDrawing" xmlns:w10="urn:schemas-microsoft-com:office:word" xmlns:w="http://schemas.openxmlformats.org/wordprocessingml/2006/main" xmlns:w14="http://schemas.microsoft.com/office/word/2010/wordml" xmlns:w15="http://schemas.microsoft.com/office/word/2012/wordml" xmlns:w16cex="http://schemas.microsoft.com/office/word/2018/wordml/cex" xmlns:w16cid="http://schemas.microsoft.com/office/word/2016/wordml/cid" xmlns:w16="http://schemas.microsoft.com/office/word/2018/wordml" xmlns:w16sdtdh="http://schemas.microsoft.com/office/word/2020/wordml/sdtdatahash" xmlns:w16se="http://schemas.microsoft.com/office/word/2015/wordml/symex" xmlns:wpg="http://schemas.microsoft.com/office/word/2010/wordprocessingGroup" xmlns:wpi="http://schemas.microsoft.com/office/word/2010/wordprocessingInk" xmlns:wne="http://schemas.microsoft.com/office/word/2006/wordml" xmlns:wps="http://schemas.microsoft.com/office/word/2010/wordprocessingShape" mc:Ignorable="w14 w15 w16se w16cid w16 w16cex w16sdtdh wp14">
+<w:numbering xmlns:wpc="http://schemas.microsoft.com/office/word/2010/wordprocessingCanvas" xmlns:cx="http://schemas.microsoft.com/office/drawing/2014/chartex" xmlns:cx1="http://schemas.microsoft.com/office/drawing/2015/9/8/chartex" xmlns:cx2="http://schemas.microsoft.com/office/drawing/2015/10/21/chartex" xmlns:cx3="http://schemas.microsoft.com/office/drawing/2016/5/9/chartex" xmlns:cx4="http://schemas.microsoft.com/office/drawing/2016/5/10/chartex" xmlns:cx5="http://schemas.microsoft.com/office/drawing/2016/5/11/chartex" xmlns:cx6="http://schemas.microsoft.com/office/drawing/2016/5/12/chartex" xmlns:cx7="http://schemas.microsoft.com/office/drawing/2016/5/13/chartex" xmlns:cx8="http://schemas.microsoft.com/office/drawing/2016/5/14/chartex" xmlns:mc="http://schemas.openxmlformats.org/markup-compatibility/2006" xmlns:aink="http://schemas.microsoft.com/office/drawing/2016/ink" xmlns:am3d="http://schemas.microsoft.com/office/drawing/2017/model3d" xmlns:o="urn:schemas-microsoft-com:office:office" xmlns:oel="http://schemas.microsoft.com/office/2019/extlst" xmlns:r="http://schemas.openxmlformats.org/officeDocument/2006/relationships" xmlns:m="http://schemas.openxmlformats.org/officeDocument/2006/math" xmlns:v="urn:schemas-microsoft-com:vml" xmlns:wp14="http://schemas.microsoft.com/office/word/2010/wordprocessingDrawing" xmlns:wp="http://schemas.openxmlformats.org/drawingml/2006/wordprocessingDrawing" xmlns:w10="urn:schemas-microsoft-com:office:word" xmlns:w="http://schemas.openxmlformats.org/wordprocessingml/2006/main" xmlns:w14="http://schemas.microsoft.com/office/word/2010/wordml" xmlns:w15="http://schemas.microsoft.com/office/word/2012/wordml" xmlns:w16cex="http://schemas.microsoft.com/office/word/2018/wordml/cex" xmlns:w16cid="http://schemas.microsoft.com/office/word/2016/wordml/cid" xmlns:w16="http://schemas.microsoft.com/office/word/2018/wordml" xmlns:w16du="http://schemas.microsoft.com/office/word/2023/wordml/word16du" xmlns:w16sdtdh="http://schemas.microsoft.com/office/word/2020/wordml/sdtdatahash" xmlns:w16se="http://schemas.microsoft.com/office/word/2015/wordml/symex" xmlns:wpg="http://schemas.microsoft.com/office/word/2010/wordprocessingGroup" xmlns:wpi="http://schemas.microsoft.com/office/word/2010/wordprocessingInk" xmlns:wne="http://schemas.microsoft.com/office/word/2006/wordml" xmlns:wps="http://schemas.microsoft.com/office/word/2010/wordprocessingShape" mc:Ignorable="w14 w15 w16se w16cid w16 w16cex w16sdtdh w16du wp14">
   <w:abstractNum w:abstractNumId="0" w15:restartNumberingAfterBreak="0">
+    <w:nsid w:val="113C6E5A"/>
+    <w:multiLevelType w:val="multilevel"/>
+    <w:tmpl w:val="6DF6FC08"/>
+    <w:lvl w:ilvl="0">
+      <w:start w:val="1"/>
+      <w:numFmt w:val="bullet"/>
+      <w:lvlText w:val=""/>
+      <w:lvlJc w:val="left"/>
+      <w:pPr>
+        <w:tabs>
+          <w:tab w:val="num" w:pos="720"/>
+        </w:tabs>
+        <w:ind w:left="720" w:hanging="360"/>
+      </w:pPr>
+      <w:rPr>
+        <w:rFonts w:ascii="Symbol" w:hAnsi="Symbol" w:hint="default"/>
+        <w:sz w:val="20"/>
+      </w:rPr>
+    </w:lvl>
+    <w:lvl w:ilvl="1" w:tentative="1">
+      <w:start w:val="1"/>
+      <w:numFmt w:val="bullet"/>
+      <w:lvlText w:val="o"/>
+      <w:lvlJc w:val="left"/>
+      <w:pPr>
+        <w:tabs>
+          <w:tab w:val="num" w:pos="1440"/>
+        </w:tabs>
+        <w:ind w:left="1440" w:hanging="360"/>
+      </w:pPr>
+      <w:rPr>
+        <w:rFonts w:ascii="Courier New" w:hAnsi="Courier New" w:hint="default"/>
+        <w:sz w:val="20"/>
+      </w:rPr>
+    </w:lvl>
+    <w:lvl w:ilvl="2" w:tentative="1">
+      <w:start w:val="1"/>
+      <w:numFmt w:val="bullet"/>
+      <w:lvlText w:val=""/>
+      <w:lvlJc w:val="left"/>
+      <w:pPr>
+        <w:tabs>
+          <w:tab w:val="num" w:pos="2160"/>
+        </w:tabs>
+        <w:ind w:left="2160" w:hanging="360"/>
+      </w:pPr>
+      <w:rPr>
+        <w:rFonts w:ascii="Wingdings" w:hAnsi="Wingdings" w:hint="default"/>
+        <w:sz w:val="20"/>
+      </w:rPr>
+    </w:lvl>
+    <w:lvl w:ilvl="3" w:tentative="1">
+      <w:start w:val="1"/>
+      <w:numFmt w:val="bullet"/>
+      <w:lvlText w:val=""/>
+      <w:lvlJc w:val="left"/>
+      <w:pPr>
+        <w:tabs>
+          <w:tab w:val="num" w:pos="2880"/>
+        </w:tabs>
+        <w:ind w:left="2880" w:hanging="360"/>
+      </w:pPr>
+      <w:rPr>
+        <w:rFonts w:ascii="Wingdings" w:hAnsi="Wingdings" w:hint="default"/>
+        <w:sz w:val="20"/>
+      </w:rPr>
+    </w:lvl>
+    <w:lvl w:ilvl="4" w:tentative="1">
+      <w:start w:val="1"/>
+      <w:numFmt w:val="bullet"/>
+      <w:lvlText w:val=""/>
+      <w:lvlJc w:val="left"/>
+      <w:pPr>
+        <w:tabs>
+          <w:tab w:val="num" w:pos="3600"/>
+        </w:tabs>
+        <w:ind w:left="3600" w:hanging="360"/>
+      </w:pPr>
+      <w:rPr>
+        <w:rFonts w:ascii="Wingdings" w:hAnsi="Wingdings" w:hint="default"/>
+        <w:sz w:val="20"/>
+      </w:rPr>
+    </w:lvl>
+    <w:lvl w:ilvl="5" w:tentative="1">
+      <w:start w:val="1"/>
+      <w:numFmt w:val="bullet"/>
+      <w:lvlText w:val=""/>
+      <w:lvlJc w:val="left"/>
+      <w:pPr>
+        <w:tabs>
+          <w:tab w:val="num" w:pos="4320"/>
+        </w:tabs>
+        <w:ind w:left="4320" w:hanging="360"/>
+      </w:pPr>
+      <w:rPr>
+        <w:rFonts w:ascii="Wingdings" w:hAnsi="Wingdings" w:hint="default"/>
+        <w:sz w:val="20"/>
+      </w:rPr>
+    </w:lvl>
+    <w:lvl w:ilvl="6" w:tentative="1">
+      <w:start w:val="1"/>
+      <w:numFmt w:val="bullet"/>
+      <w:lvlText w:val=""/>
+      <w:lvlJc w:val="left"/>
+      <w:pPr>
+        <w:tabs>
+          <w:tab w:val="num" w:pos="5040"/>
+        </w:tabs>
+        <w:ind w:left="5040" w:hanging="360"/>
+      </w:pPr>
+      <w:rPr>
+        <w:rFonts w:ascii="Wingdings" w:hAnsi="Wingdings" w:hint="default"/>
+        <w:sz w:val="20"/>
+      </w:rPr>
+    </w:lvl>
+    <w:lvl w:ilvl="7" w:tentative="1">
+      <w:start w:val="1"/>
+      <w:numFmt w:val="bullet"/>
+      <w:lvlText w:val=""/>
+      <w:lvlJc w:val="left"/>
+      <w:pPr>
+        <w:tabs>
+          <w:tab w:val="num" w:pos="5760"/>
+        </w:tabs>
+        <w:ind w:left="5760" w:hanging="360"/>
+      </w:pPr>
+      <w:rPr>
+        <w:rFonts w:ascii="Wingdings" w:hAnsi="Wingdings" w:hint="default"/>
+        <w:sz w:val="20"/>
+      </w:rPr>
+    </w:lvl>
+    <w:lvl w:ilvl="8" w:tentative="1">
+      <w:start w:val="1"/>
+      <w:numFmt w:val="bullet"/>
+      <w:lvlText w:val=""/>
+      <w:lvlJc w:val="left"/>
+      <w:pPr>
+        <w:tabs>
+          <w:tab w:val="num" w:pos="6480"/>
+        </w:tabs>
+        <w:ind w:left="6480" w:hanging="360"/>
+      </w:pPr>
+      <w:rPr>
+        <w:rFonts w:ascii="Wingdings" w:hAnsi="Wingdings" w:hint="default"/>
+        <w:sz w:val="20"/>
+      </w:rPr>
+    </w:lvl>
+  </w:abstractNum>
+  <w:abstractNum w:abstractNumId="1" w15:restartNumberingAfterBreak="0">
+    <w:nsid w:val="3D006FC5"/>
+    <w:multiLevelType w:val="multilevel"/>
+    <w:tmpl w:val="5FE2B882"/>
+    <w:lvl w:ilvl="0">
+      <w:start w:val="1"/>
+      <w:numFmt w:val="bullet"/>
+      <w:lvlText w:val=""/>
+      <w:lvlJc w:val="left"/>
+      <w:pPr>
+        <w:tabs>
+          <w:tab w:val="num" w:pos="720"/>
+        </w:tabs>
+        <w:ind w:left="720" w:hanging="360"/>
+      </w:pPr>
+      <w:rPr>
+        <w:rFonts w:ascii="Symbol" w:hAnsi="Symbol" w:hint="default"/>
+        <w:sz w:val="20"/>
+      </w:rPr>
+    </w:lvl>
+    <w:lvl w:ilvl="1" w:tentative="1">
+      <w:start w:val="1"/>
+      <w:numFmt w:val="bullet"/>
+      <w:lvlText w:val="o"/>
+      <w:lvlJc w:val="left"/>
+      <w:pPr>
+        <w:tabs>
+          <w:tab w:val="num" w:pos="1440"/>
+        </w:tabs>
+        <w:ind w:left="1440" w:hanging="360"/>
+      </w:pPr>
+      <w:rPr>
+        <w:rFonts w:ascii="Courier New" w:hAnsi="Courier New" w:hint="default"/>
+        <w:sz w:val="20"/>
+      </w:rPr>
+    </w:lvl>
+    <w:lvl w:ilvl="2" w:tentative="1">
+      <w:start w:val="1"/>
+      <w:numFmt w:val="bullet"/>
+      <w:lvlText w:val=""/>
+      <w:lvlJc w:val="left"/>
+      <w:pPr>
+        <w:tabs>
+          <w:tab w:val="num" w:pos="2160"/>
+        </w:tabs>
+        <w:ind w:left="2160" w:hanging="360"/>
+      </w:pPr>
+      <w:rPr>
+        <w:rFonts w:ascii="Wingdings" w:hAnsi="Wingdings" w:hint="default"/>
+        <w:sz w:val="20"/>
+      </w:rPr>
+    </w:lvl>
+    <w:lvl w:ilvl="3" w:tentative="1">
+      <w:start w:val="1"/>
+      <w:numFmt w:val="bullet"/>
+      <w:lvlText w:val=""/>
+      <w:lvlJc w:val="left"/>
+      <w:pPr>
+        <w:tabs>
+          <w:tab w:val="num" w:pos="2880"/>
+        </w:tabs>
+        <w:ind w:left="2880" w:hanging="360"/>
+      </w:pPr>
+      <w:rPr>
+        <w:rFonts w:ascii="Wingdings" w:hAnsi="Wingdings" w:hint="default"/>
+        <w:sz w:val="20"/>
+      </w:rPr>
+    </w:lvl>
+    <w:lvl w:ilvl="4" w:tentative="1">
+      <w:start w:val="1"/>
+      <w:numFmt w:val="bullet"/>
+      <w:lvlText w:val=""/>
+      <w:lvlJc w:val="left"/>
+      <w:pPr>
+        <w:tabs>
+          <w:tab w:val="num" w:pos="3600"/>
+        </w:tabs>
+        <w:ind w:left="3600" w:hanging="360"/>
+      </w:pPr>
+      <w:rPr>
+        <w:rFonts w:ascii="Wingdings" w:hAnsi="Wingdings" w:hint="default"/>
+        <w:sz w:val="20"/>
+      </w:rPr>
+    </w:lvl>
+    <w:lvl w:ilvl="5" w:tentative="1">
+      <w:start w:val="1"/>
+      <w:numFmt w:val="bullet"/>
+      <w:lvlText w:val=""/>
+      <w:lvlJc w:val="left"/>
+      <w:pPr>
+        <w:tabs>
+          <w:tab w:val="num" w:pos="4320"/>
+        </w:tabs>
+        <w:ind w:left="4320" w:hanging="360"/>
+      </w:pPr>
+      <w:rPr>
+        <w:rFonts w:ascii="Wingdings" w:hAnsi="Wingdings" w:hint="default"/>
+        <w:sz w:val="20"/>
+      </w:rPr>
+    </w:lvl>
+    <w:lvl w:ilvl="6" w:tentative="1">
+      <w:start w:val="1"/>
+      <w:numFmt w:val="bullet"/>
+      <w:lvlText w:val=""/>
+      <w:lvlJc w:val="left"/>
+      <w:pPr>
+        <w:tabs>
+          <w:tab w:val="num" w:pos="5040"/>
+        </w:tabs>
+        <w:ind w:left="5040" w:hanging="360"/>
+      </w:pPr>
+      <w:rPr>
+        <w:rFonts w:ascii="Wingdings" w:hAnsi="Wingdings" w:hint="default"/>
+        <w:sz w:val="20"/>
+      </w:rPr>
+    </w:lvl>
+    <w:lvl w:ilvl="7" w:tentative="1">
+      <w:start w:val="1"/>
+      <w:numFmt w:val="bullet"/>
+      <w:lvlText w:val=""/>
+      <w:lvlJc w:val="left"/>
+      <w:pPr>
+        <w:tabs>
+          <w:tab w:val="num" w:pos="5760"/>
+        </w:tabs>
+        <w:ind w:left="5760" w:hanging="360"/>
+      </w:pPr>
+      <w:rPr>
+        <w:rFonts w:ascii="Wingdings" w:hAnsi="Wingdings" w:hint="default"/>
+        <w:sz w:val="20"/>
+      </w:rPr>
+    </w:lvl>
+    <w:lvl w:ilvl="8" w:tentative="1">
+      <w:start w:val="1"/>
+      <w:numFmt w:val="bullet"/>
+      <w:lvlText w:val=""/>
+      <w:lvlJc w:val="left"/>
+      <w:pPr>
+        <w:tabs>
+          <w:tab w:val="num" w:pos="6480"/>
+        </w:tabs>
+        <w:ind w:left="6480" w:hanging="360"/>
+      </w:pPr>
+      <w:rPr>
+        <w:rFonts w:ascii="Wingdings" w:hAnsi="Wingdings" w:hint="default"/>
+        <w:sz w:val="20"/>
+      </w:rPr>
+    </w:lvl>
+  </w:abstractNum>
+  <w:abstractNum w:abstractNumId="2" w15:restartNumberingAfterBreak="0">
+    <w:nsid w:val="4C290214"/>
+    <w:multiLevelType w:val="multilevel"/>
+    <w:tmpl w:val="CBC00066"/>
+    <w:lvl w:ilvl="0">
+      <w:start w:val="1"/>
+      <w:numFmt w:val="bullet"/>
+      <w:lvlText w:val=""/>
+      <w:lvlJc w:val="left"/>
+      <w:pPr>
+        <w:tabs>
+          <w:tab w:val="num" w:pos="720"/>
+        </w:tabs>
+        <w:ind w:left="720" w:hanging="360"/>
+      </w:pPr>
+      <w:rPr>
+        <w:rFonts w:ascii="Symbol" w:hAnsi="Symbol" w:hint="default"/>
+        <w:sz w:val="20"/>
+      </w:rPr>
+    </w:lvl>
+    <w:lvl w:ilvl="1" w:tentative="1">
+      <w:start w:val="1"/>
+      <w:numFmt w:val="bullet"/>
+      <w:lvlText w:val="o"/>
+      <w:lvlJc w:val="left"/>
+      <w:pPr>
+        <w:tabs>
+          <w:tab w:val="num" w:pos="1440"/>
+        </w:tabs>
+        <w:ind w:left="1440" w:hanging="360"/>
+      </w:pPr>
+      <w:rPr>
+        <w:rFonts w:ascii="Courier New" w:hAnsi="Courier New" w:hint="default"/>
+        <w:sz w:val="20"/>
+      </w:rPr>
+    </w:lvl>
+    <w:lvl w:ilvl="2" w:tentative="1">
+      <w:start w:val="1"/>
+      <w:numFmt w:val="bullet"/>
+      <w:lvlText w:val=""/>
+      <w:lvlJc w:val="left"/>
+      <w:pPr>
+        <w:tabs>
+          <w:tab w:val="num" w:pos="2160"/>
+        </w:tabs>
+        <w:ind w:left="2160" w:hanging="360"/>
+      </w:pPr>
+      <w:rPr>
+        <w:rFonts w:ascii="Wingdings" w:hAnsi="Wingdings" w:hint="default"/>
+        <w:sz w:val="20"/>
+      </w:rPr>
+    </w:lvl>
+    <w:lvl w:ilvl="3" w:tentative="1">
+      <w:start w:val="1"/>
+      <w:numFmt w:val="bullet"/>
+      <w:lvlText w:val=""/>
+      <w:lvlJc w:val="left"/>
+      <w:pPr>
+        <w:tabs>
+          <w:tab w:val="num" w:pos="2880"/>
+        </w:tabs>
+        <w:ind w:left="2880" w:hanging="360"/>
+      </w:pPr>
+      <w:rPr>
+        <w:rFonts w:ascii="Wingdings" w:hAnsi="Wingdings" w:hint="default"/>
+        <w:sz w:val="20"/>
+      </w:rPr>
+    </w:lvl>
+    <w:lvl w:ilvl="4" w:tentative="1">
+      <w:start w:val="1"/>
+      <w:numFmt w:val="bullet"/>
+      <w:lvlText w:val=""/>
+      <w:lvlJc w:val="left"/>
+      <w:pPr>
+        <w:tabs>
+          <w:tab w:val="num" w:pos="3600"/>
+        </w:tabs>
+        <w:ind w:left="3600" w:hanging="360"/>
+      </w:pPr>
+      <w:rPr>
+        <w:rFonts w:ascii="Wingdings" w:hAnsi="Wingdings" w:hint="default"/>
+        <w:sz w:val="20"/>
+      </w:rPr>
+    </w:lvl>
+    <w:lvl w:ilvl="5" w:tentative="1">
+      <w:start w:val="1"/>
+      <w:numFmt w:val="bullet"/>
+      <w:lvlText w:val=""/>
+      <w:lvlJc w:val="left"/>
+      <w:pPr>
+        <w:tabs>
+          <w:tab w:val="num" w:pos="4320"/>
+        </w:tabs>
+        <w:ind w:left="4320" w:hanging="360"/>
+      </w:pPr>
+      <w:rPr>
+        <w:rFonts w:ascii="Wingdings" w:hAnsi="Wingdings" w:hint="default"/>
+        <w:sz w:val="20"/>
+      </w:rPr>
+    </w:lvl>
+    <w:lvl w:ilvl="6" w:tentative="1">
+      <w:start w:val="1"/>
+      <w:numFmt w:val="bullet"/>
+      <w:lvlText w:val=""/>
+      <w:lvlJc w:val="left"/>
+      <w:pPr>
+        <w:tabs>
+          <w:tab w:val="num" w:pos="5040"/>
+        </w:tabs>
+        <w:ind w:left="5040" w:hanging="360"/>
+      </w:pPr>
+      <w:rPr>
+        <w:rFonts w:ascii="Wingdings" w:hAnsi="Wingdings" w:hint="default"/>
+        <w:sz w:val="20"/>
+      </w:rPr>
+    </w:lvl>
+    <w:lvl w:ilvl="7" w:tentative="1">
+      <w:start w:val="1"/>
+      <w:numFmt w:val="bullet"/>
+      <w:lvlText w:val=""/>
+      <w:lvlJc w:val="left"/>
+      <w:pPr>
+        <w:tabs>
+          <w:tab w:val="num" w:pos="5760"/>
+        </w:tabs>
+        <w:ind w:left="5760" w:hanging="360"/>
+      </w:pPr>
+      <w:rPr>
+        <w:rFonts w:ascii="Wingdings" w:hAnsi="Wingdings" w:hint="default"/>
+        <w:sz w:val="20"/>
+      </w:rPr>
+    </w:lvl>
+    <w:lvl w:ilvl="8" w:tentative="1">
+      <w:start w:val="1"/>
+      <w:numFmt w:val="bullet"/>
+      <w:lvlText w:val=""/>
+      <w:lvlJc w:val="left"/>
+      <w:pPr>
+        <w:tabs>
+          <w:tab w:val="num" w:pos="6480"/>
+        </w:tabs>
+        <w:ind w:left="6480" w:hanging="360"/>
+      </w:pPr>
+      <w:rPr>
+        <w:rFonts w:ascii="Wingdings" w:hAnsi="Wingdings" w:hint="default"/>
+        <w:sz w:val="20"/>
+      </w:rPr>
+    </w:lvl>
+  </w:abstractNum>
+  <w:abstractNum w:abstractNumId="3" w15:restartNumberingAfterBreak="0">
+    <w:nsid w:val="559C7F49"/>
+    <w:multiLevelType w:val="multilevel"/>
+    <w:tmpl w:val="DF1CB90A"/>
+    <w:lvl w:ilvl="0">
+      <w:start w:val="1"/>
+      <w:numFmt w:val="bullet"/>
+      <w:lvlText w:val=""/>
+      <w:lvlJc w:val="left"/>
+      <w:pPr>
+        <w:tabs>
+          <w:tab w:val="num" w:pos="720"/>
+        </w:tabs>
+        <w:ind w:left="720" w:hanging="360"/>
+      </w:pPr>
+      <w:rPr>
+        <w:rFonts w:ascii="Symbol" w:hAnsi="Symbol" w:hint="default"/>
+        <w:sz w:val="20"/>
+      </w:rPr>
+    </w:lvl>
+    <w:lvl w:ilvl="1" w:tentative="1">
+      <w:start w:val="1"/>
+      <w:numFmt w:val="bullet"/>
+      <w:lvlText w:val="o"/>
+      <w:lvlJc w:val="left"/>
+      <w:pPr>
+        <w:tabs>
+          <w:tab w:val="num" w:pos="1440"/>
+        </w:tabs>
+        <w:ind w:left="1440" w:hanging="360"/>
+      </w:pPr>
+      <w:rPr>
+        <w:rFonts w:ascii="Courier New" w:hAnsi="Courier New" w:hint="default"/>
+        <w:sz w:val="20"/>
+      </w:rPr>
+    </w:lvl>
+    <w:lvl w:ilvl="2" w:tentative="1">
+      <w:start w:val="1"/>
+      <w:numFmt w:val="bullet"/>
+      <w:lvlText w:val=""/>
+      <w:lvlJc w:val="left"/>
+      <w:pPr>
+        <w:tabs>
+          <w:tab w:val="num" w:pos="2160"/>
+        </w:tabs>
+        <w:ind w:left="2160" w:hanging="360"/>
+      </w:pPr>
+      <w:rPr>
+        <w:rFonts w:ascii="Wingdings" w:hAnsi="Wingdings" w:hint="default"/>
+        <w:sz w:val="20"/>
+      </w:rPr>
+    </w:lvl>
+    <w:lvl w:ilvl="3" w:tentative="1">
+      <w:start w:val="1"/>
+      <w:numFmt w:val="bullet"/>
+      <w:lvlText w:val=""/>
+      <w:lvlJc w:val="left"/>
+      <w:pPr>
+        <w:tabs>
+          <w:tab w:val="num" w:pos="2880"/>
+        </w:tabs>
+        <w:ind w:left="2880" w:hanging="360"/>
+      </w:pPr>
+      <w:rPr>
+        <w:rFonts w:ascii="Wingdings" w:hAnsi="Wingdings" w:hint="default"/>
+        <w:sz w:val="20"/>
+      </w:rPr>
+    </w:lvl>
+    <w:lvl w:ilvl="4" w:tentative="1">
+      <w:start w:val="1"/>
+      <w:numFmt w:val="bullet"/>
+      <w:lvlText w:val=""/>
+      <w:lvlJc w:val="left"/>
+      <w:pPr>
+        <w:tabs>
+          <w:tab w:val="num" w:pos="3600"/>
+        </w:tabs>
+        <w:ind w:left="3600" w:hanging="360"/>
+      </w:pPr>
+      <w:rPr>
+        <w:rFonts w:ascii="Wingdings" w:hAnsi="Wingdings" w:hint="default"/>
+        <w:sz w:val="20"/>
+      </w:rPr>
+    </w:lvl>
+    <w:lvl w:ilvl="5" w:tentative="1">
+      <w:start w:val="1"/>
+      <w:numFmt w:val="bullet"/>
+      <w:lvlText w:val=""/>
+      <w:lvlJc w:val="left"/>
+      <w:pPr>
+        <w:tabs>
+          <w:tab w:val="num" w:pos="4320"/>
+        </w:tabs>
+        <w:ind w:left="4320" w:hanging="360"/>
+      </w:pPr>
+      <w:rPr>
+        <w:rFonts w:ascii="Wingdings" w:hAnsi="Wingdings" w:hint="default"/>
+        <w:sz w:val="20"/>
+      </w:rPr>
+    </w:lvl>
+    <w:lvl w:ilvl="6" w:tentative="1">
+      <w:start w:val="1"/>
+      <w:numFmt w:val="bullet"/>
+      <w:lvlText w:val=""/>
+      <w:lvlJc w:val="left"/>
+      <w:pPr>
+        <w:tabs>
+          <w:tab w:val="num" w:pos="5040"/>
+        </w:tabs>
+        <w:ind w:left="5040" w:hanging="360"/>
+      </w:pPr>
+      <w:rPr>
+        <w:rFonts w:ascii="Wingdings" w:hAnsi="Wingdings" w:hint="default"/>
+        <w:sz w:val="20"/>
+      </w:rPr>
+    </w:lvl>
+    <w:lvl w:ilvl="7" w:tentative="1">
+      <w:start w:val="1"/>
+      <w:numFmt w:val="bullet"/>
+      <w:lvlText w:val=""/>
+      <w:lvlJc w:val="left"/>
+      <w:pPr>
+        <w:tabs>
+          <w:tab w:val="num" w:pos="5760"/>
+        </w:tabs>
+        <w:ind w:left="5760" w:hanging="360"/>
+      </w:pPr>
+      <w:rPr>
+        <w:rFonts w:ascii="Wingdings" w:hAnsi="Wingdings" w:hint="default"/>
+        <w:sz w:val="20"/>
+      </w:rPr>
+    </w:lvl>
+    <w:lvl w:ilvl="8" w:tentative="1">
+      <w:start w:val="1"/>
+      <w:numFmt w:val="bullet"/>
+      <w:lvlText w:val=""/>
+      <w:lvlJc w:val="left"/>
+      <w:pPr>
+        <w:tabs>
+          <w:tab w:val="num" w:pos="6480"/>
+        </w:tabs>
+        <w:ind w:left="6480" w:hanging="360"/>
+      </w:pPr>
+      <w:rPr>
+        <w:rFonts w:ascii="Wingdings" w:hAnsi="Wingdings" w:hint="default"/>
+        <w:sz w:val="20"/>
+      </w:rPr>
+    </w:lvl>
+  </w:abstractNum>
+  <w:abstractNum w:abstractNumId="4" w15:restartNumberingAfterBreak="0">
     <w:nsid w:val="56095760"/>
     <w:multiLevelType w:val="multilevel"/>
     <w:tmpl w:val="A59AA206"/>
@@ -41186,23 +43875,178 @@
       </w:rPr>
     </w:lvl>
   </w:abstractNum>
+  <w:abstractNum w:abstractNumId="5" w15:restartNumberingAfterBreak="0">
+    <w:nsid w:val="77392A68"/>
+    <w:multiLevelType w:val="multilevel"/>
+    <w:tmpl w:val="282C78B4"/>
+    <w:lvl w:ilvl="0">
+      <w:start w:val="1"/>
+      <w:numFmt w:val="bullet"/>
+      <w:lvlText w:val=""/>
+      <w:lvlJc w:val="left"/>
+      <w:pPr>
+        <w:tabs>
+          <w:tab w:val="num" w:pos="720"/>
+        </w:tabs>
+        <w:ind w:left="720" w:hanging="360"/>
+      </w:pPr>
+      <w:rPr>
+        <w:rFonts w:ascii="Symbol" w:hAnsi="Symbol" w:hint="default"/>
+        <w:sz w:val="20"/>
+      </w:rPr>
+    </w:lvl>
+    <w:lvl w:ilvl="1" w:tentative="1">
+      <w:start w:val="1"/>
+      <w:numFmt w:val="bullet"/>
+      <w:lvlText w:val="o"/>
+      <w:lvlJc w:val="left"/>
+      <w:pPr>
+        <w:tabs>
+          <w:tab w:val="num" w:pos="1440"/>
+        </w:tabs>
+        <w:ind w:left="1440" w:hanging="360"/>
+      </w:pPr>
+      <w:rPr>
+        <w:rFonts w:ascii="Courier New" w:hAnsi="Courier New" w:hint="default"/>
+        <w:sz w:val="20"/>
+      </w:rPr>
+    </w:lvl>
+    <w:lvl w:ilvl="2" w:tentative="1">
+      <w:start w:val="1"/>
+      <w:numFmt w:val="bullet"/>
+      <w:lvlText w:val=""/>
+      <w:lvlJc w:val="left"/>
+      <w:pPr>
+        <w:tabs>
+          <w:tab w:val="num" w:pos="2160"/>
+        </w:tabs>
+        <w:ind w:left="2160" w:hanging="360"/>
+      </w:pPr>
+      <w:rPr>
+        <w:rFonts w:ascii="Wingdings" w:hAnsi="Wingdings" w:hint="default"/>
+        <w:sz w:val="20"/>
+      </w:rPr>
+    </w:lvl>
+    <w:lvl w:ilvl="3" w:tentative="1">
+      <w:start w:val="1"/>
+      <w:numFmt w:val="bullet"/>
+      <w:lvlText w:val=""/>
+      <w:lvlJc w:val="left"/>
+      <w:pPr>
+        <w:tabs>
+          <w:tab w:val="num" w:pos="2880"/>
+        </w:tabs>
+        <w:ind w:left="2880" w:hanging="360"/>
+      </w:pPr>
+      <w:rPr>
+        <w:rFonts w:ascii="Wingdings" w:hAnsi="Wingdings" w:hint="default"/>
+        <w:sz w:val="20"/>
+      </w:rPr>
+    </w:lvl>
+    <w:lvl w:ilvl="4" w:tentative="1">
+      <w:start w:val="1"/>
+      <w:numFmt w:val="bullet"/>
+      <w:lvlText w:val=""/>
+      <w:lvlJc w:val="left"/>
+      <w:pPr>
+        <w:tabs>
+          <w:tab w:val="num" w:pos="3600"/>
+        </w:tabs>
+        <w:ind w:left="3600" w:hanging="360"/>
+      </w:pPr>
+      <w:rPr>
+        <w:rFonts w:ascii="Wingdings" w:hAnsi="Wingdings" w:hint="default"/>
+        <w:sz w:val="20"/>
+      </w:rPr>
+    </w:lvl>
+    <w:lvl w:ilvl="5" w:tentative="1">
+      <w:start w:val="1"/>
+      <w:numFmt w:val="bullet"/>
+      <w:lvlText w:val=""/>
+      <w:lvlJc w:val="left"/>
+      <w:pPr>
+        <w:tabs>
+          <w:tab w:val="num" w:pos="4320"/>
+        </w:tabs>
+        <w:ind w:left="4320" w:hanging="360"/>
+      </w:pPr>
+      <w:rPr>
+        <w:rFonts w:ascii="Wingdings" w:hAnsi="Wingdings" w:hint="default"/>
+        <w:sz w:val="20"/>
+      </w:rPr>
+    </w:lvl>
+    <w:lvl w:ilvl="6" w:tentative="1">
+      <w:start w:val="1"/>
+      <w:numFmt w:val="bullet"/>
+      <w:lvlText w:val=""/>
+      <w:lvlJc w:val="left"/>
+      <w:pPr>
+        <w:tabs>
+          <w:tab w:val="num" w:pos="5040"/>
+        </w:tabs>
+        <w:ind w:left="5040" w:hanging="360"/>
+      </w:pPr>
+      <w:rPr>
+        <w:rFonts w:ascii="Wingdings" w:hAnsi="Wingdings" w:hint="default"/>
+        <w:sz w:val="20"/>
+      </w:rPr>
+    </w:lvl>
+    <w:lvl w:ilvl="7" w:tentative="1">
+      <w:start w:val="1"/>
+      <w:numFmt w:val="bullet"/>
+      <w:lvlText w:val=""/>
+      <w:lvlJc w:val="left"/>
+      <w:pPr>
+        <w:tabs>
+          <w:tab w:val="num" w:pos="5760"/>
+        </w:tabs>
+        <w:ind w:left="5760" w:hanging="360"/>
+      </w:pPr>
+      <w:rPr>
+        <w:rFonts w:ascii="Wingdings" w:hAnsi="Wingdings" w:hint="default"/>
+        <w:sz w:val="20"/>
+      </w:rPr>
+    </w:lvl>
+    <w:lvl w:ilvl="8" w:tentative="1">
+      <w:start w:val="1"/>
+      <w:numFmt w:val="bullet"/>
+      <w:lvlText w:val=""/>
+      <w:lvlJc w:val="left"/>
+      <w:pPr>
+        <w:tabs>
+          <w:tab w:val="num" w:pos="6480"/>
+        </w:tabs>
+        <w:ind w:left="6480" w:hanging="360"/>
+      </w:pPr>
+      <w:rPr>
+        <w:rFonts w:ascii="Wingdings" w:hAnsi="Wingdings" w:hint="default"/>
+        <w:sz w:val="20"/>
+      </w:rPr>
+    </w:lvl>
+  </w:abstractNum>
   <w:num w:numId="1" w16cid:durableId="923414318">
+    <w:abstractNumId w:val="4"/>
+  </w:num>
+  <w:num w:numId="2" w16cid:durableId="867530133">
+    <w:abstractNumId w:val="1"/>
+  </w:num>
+  <w:num w:numId="3" w16cid:durableId="615406460">
+    <w:abstractNumId w:val="5"/>
+  </w:num>
+  <w:num w:numId="4" w16cid:durableId="1513641683">
     <w:abstractNumId w:val="0"/>
-    <w:lvlOverride w:ilvl="0"/>
-    <w:lvlOverride w:ilvl="1"/>
-    <w:lvlOverride w:ilvl="2"/>
-    <w:lvlOverride w:ilvl="3"/>
-    <w:lvlOverride w:ilvl="4"/>
-    <w:lvlOverride w:ilvl="5"/>
-    <w:lvlOverride w:ilvl="6"/>
-    <w:lvlOverride w:ilvl="7"/>
-    <w:lvlOverride w:ilvl="8"/>
+  </w:num>
+  <w:num w:numId="5" w16cid:durableId="1714311328">
+    <w:abstractNumId w:val="2"/>
+  </w:num>
+  <w:num w:numId="6" w16cid:durableId="408045928">
+    <w:abstractNumId w:val="3"/>
   </w:num>
 </w:numbering>
 </file>
 
 <file path=word/styles.xml><?xml version="1.0" encoding="utf-8"?>
-<w:styles xmlns:mc="http://schemas.openxmlformats.org/markup-compatibility/2006" xmlns:r="http://schemas.openxmlformats.org/officeDocument/2006/relationships" xmlns:w="http://schemas.openxmlformats.org/wordprocessingml/2006/main" xmlns:w14="http://schemas.microsoft.com/office/word/2010/wordml" xmlns:w15="http://schemas.microsoft.com/office/word/2012/wordml" xmlns:w16cex="http://schemas.microsoft.com/office/word/2018/wordml/cex" xmlns:w16cid="http://schemas.microsoft.com/office/word/2016/wordml/cid" xmlns:w16="http://schemas.microsoft.com/office/word/2018/wordml" xmlns:w16sdtdh="http://schemas.microsoft.com/office/word/2020/wordml/sdtdatahash" xmlns:w16se="http://schemas.microsoft.com/office/word/2015/wordml/symex" mc:Ignorable="w14 w15 w16se w16cid w16 w16cex w16sdtdh">
+<w:styles xmlns:mc="http://schemas.openxmlformats.org/markup-compatibility/2006" xmlns:r="http://schemas.openxmlformats.org/officeDocument/2006/relationships" xmlns:w="http://schemas.openxmlformats.org/wordprocessingml/2006/main" xmlns:w14="http://schemas.microsoft.com/office/word/2010/wordml" xmlns:w15="http://schemas.microsoft.com/office/word/2012/wordml" xmlns:w16cex="http://schemas.microsoft.com/office/word/2018/wordml/cex" xmlns:w16cid="http://schemas.microsoft.com/office/word/2016/wordml/cid" xmlns:w16="http://schemas.microsoft.com/office/word/2018/wordml" xmlns:w16du="http://schemas.microsoft.com/office/word/2023/wordml/word16du" xmlns:w16sdtdh="http://schemas.microsoft.com/office/word/2020/wordml/sdtdatahash" xmlns:w16se="http://schemas.microsoft.com/office/word/2015/wordml/symex" mc:Ignorable="w14 w15 w16se w16cid w16 w16cex w16sdtdh w16du">
   <w:docDefaults>
     <w:rPrDefault>
       <w:rPr>
